--- a/4_Diari/2024_04_26_NebulaWatches_Diario.docx
+++ b/4_Diari/2024_04_26_NebulaWatches_Diario.docx
@@ -217,48 +217,12 @@
               <w:rPr>
                 <w:b/>
               </w:rPr>
-              <w:t>Chatbot (</w:t>
-            </w:r>
-            <w:r>
-              <w:rPr>
-                <w:b/>
-              </w:rPr>
-              <w:t>8</w:t>
-            </w:r>
-            <w:r>
-              <w:rPr>
-                <w:b/>
-              </w:rPr>
-              <w:t>:30 – 1</w:t>
-            </w:r>
-            <w:r>
-              <w:rPr>
-                <w:b/>
-              </w:rPr>
-              <w:t>1</w:t>
-            </w:r>
-            <w:r>
-              <w:rPr>
-                <w:b/>
-              </w:rPr>
-              <w:t>:35</w:t>
-            </w:r>
-            <w:r>
-              <w:rPr>
-                <w:b/>
-              </w:rPr>
-              <w:t>, 12:30 -15:00</w:t>
-            </w:r>
-            <w:r>
-              <w:rPr>
-                <w:b/>
-              </w:rPr>
-              <w:t>)</w:t>
+              <w:t>Chatbot ()</w:t>
             </w:r>
           </w:p>
           <w:p>
             <w:r>
-              <w:t>Implementazione chatbot.</w:t>
+              <w:t>Cercato di far funzionare il chatbot.</w:t>
             </w:r>
           </w:p>
           <w:p>
@@ -271,7 +235,7 @@
               <w:rPr>
                 <w:b/>
               </w:rPr>
-              <w:t>Caricamento su server scolastico</w:t>
+              <w:t>Documentazione</w:t>
             </w:r>
             <w:r>
               <w:rPr>
@@ -283,7 +247,7 @@
               <w:rPr>
                 <w:b/>
               </w:rPr>
-              <w:t>15:00 - 15:35</w:t>
+              <w:t>10:05-11:35, 12:30-15:30</w:t>
             </w:r>
             <w:r>
               <w:rPr>
@@ -329,19 +293,61 @@
               <w:rPr>
                 <w:b/>
               </w:rPr>
-              <w:t>Verifica Email</w:t>
+              <w:t>Diario</w:t>
             </w:r>
             <w:r>
               <w:rPr>
                 <w:b/>
               </w:rPr>
-              <w:t xml:space="preserve"> (</w:t>
+              <w:t xml:space="preserve"> e Documentazione</w:t>
             </w:r>
             <w:r>
               <w:rPr>
                 <w:b/>
               </w:rPr>
-              <w:t>8:30 – 11:35, 12:30 – 14:00</w:t>
+              <w:t xml:space="preserve"> </w:t>
+            </w:r>
+            <w:r>
+              <w:rPr>
+                <w:b/>
+              </w:rPr>
+              <w:t>(</w:t>
+            </w:r>
+            <w:r>
+              <w:rPr>
+                <w:b/>
+              </w:rPr>
+              <w:t>8:30</w:t>
+            </w:r>
+            <w:r>
+              <w:rPr>
+                <w:b/>
+              </w:rPr>
+              <w:t xml:space="preserve"> - </w:t>
+            </w:r>
+            <w:r>
+              <w:rPr>
+                <w:b/>
+              </w:rPr>
+              <w:t>11:35, 12:30</w:t>
+            </w:r>
+            <w:r>
+              <w:rPr>
+                <w:b/>
+              </w:rPr>
+              <w:t xml:space="preserve"> - </w:t>
+            </w:r>
+            <w:r>
+              <w:rPr>
+                <w:b/>
+              </w:rPr>
+              <w:t>15:3</w:t>
+            </w:r>
+            <w:r>
+              <w:rPr>
+                <w:b/>
+              </w:rPr>
+              <w:t>0</w:t>
             </w:r>
             <w:r>
               <w:rPr>
@@ -352,67 +358,10 @@
           </w:p>
           <w:p>
             <w:r>
-              <w:t>Implementazione front e backend della gestione del team, con grafici e dettagli.</w:t>
-            </w:r>
-          </w:p>
-          <w:p>
-            <w:pPr>
-              <w:rPr>
-                <w:b/>
-              </w:rPr>
-            </w:pPr>
-            <w:r>
-              <w:rPr>
-                <w:b/>
-              </w:rPr>
-              <w:t>Diario</w:t>
-            </w:r>
-            <w:r>
-              <w:rPr>
-                <w:b/>
-              </w:rPr>
+              <w:t>Redazione Diario</w:t>
+            </w:r>
+            <w:r>
               <w:t xml:space="preserve"> e Documentazione</w:t>
-            </w:r>
-            <w:r>
-              <w:rPr>
-                <w:b/>
-              </w:rPr>
-              <w:t xml:space="preserve"> </w:t>
-            </w:r>
-            <w:r>
-              <w:rPr>
-                <w:b/>
-              </w:rPr>
-              <w:t>(</w:t>
-            </w:r>
-            <w:r>
-              <w:rPr>
-                <w:b/>
-              </w:rPr>
-              <w:t>14:00</w:t>
-            </w:r>
-            <w:r>
-              <w:rPr>
-                <w:b/>
-              </w:rPr>
-              <w:t xml:space="preserve"> – 15:3</w:t>
-            </w:r>
-            <w:r>
-              <w:rPr>
-                <w:b/>
-              </w:rPr>
-              <w:t>0</w:t>
-            </w:r>
-            <w:r>
-              <w:rPr>
-                <w:b/>
-              </w:rPr>
-              <w:t>)</w:t>
-            </w:r>
-          </w:p>
-          <w:p>
-            <w:r>
-              <w:t>Redazione Diario</w:t>
             </w:r>
             <w:r>
               <w:t>.</w:t>
@@ -439,51 +388,63 @@
             <w:pPr>
               <w:rPr>
                 <w:b/>
+                <w:lang w:val="fr-CH"/>
               </w:rPr>
             </w:pPr>
             <w:r>
               <w:rPr>
                 <w:b/>
-              </w:rPr>
-              <w:t>Clienti</w:t>
-            </w:r>
+                <w:lang w:val="fr-CH"/>
+              </w:rPr>
+              <w:t xml:space="preserve">Email con </w:t>
+            </w:r>
+            <w:proofErr w:type="spellStart"/>
             <w:r>
               <w:rPr>
                 <w:b/>
-              </w:rPr>
-              <w:t xml:space="preserve"> </w:t>
-            </w:r>
+                <w:lang w:val="fr-CH"/>
+              </w:rPr>
+              <w:t>MailJet</w:t>
+            </w:r>
+            <w:proofErr w:type="spellEnd"/>
             <w:r>
               <w:rPr>
                 <w:b/>
-              </w:rPr>
-              <w:t>(</w:t>
-            </w:r>
+                <w:lang w:val="fr-CH"/>
+              </w:rPr>
+              <w:t xml:space="preserve"> (</w:t>
+            </w:r>
+            <w:proofErr w:type="gramStart"/>
             <w:r>
               <w:rPr>
                 <w:b/>
-              </w:rPr>
-              <w:t>8:30</w:t>
-            </w:r>
+                <w:lang w:val="fr-CH"/>
+              </w:rPr>
+              <w:t>8:</w:t>
+            </w:r>
+            <w:proofErr w:type="gramEnd"/>
             <w:r>
               <w:rPr>
                 <w:b/>
-              </w:rPr>
-              <w:t>– 11:35)</w:t>
+                <w:lang w:val="fr-CH"/>
+              </w:rPr>
+              <w:t>30– 11:35)</w:t>
             </w:r>
           </w:p>
           <w:p>
             <w:r>
-              <w:t>Implementazione dettagli client</w:t>
-            </w:r>
-            <w:r>
-              <w:t>i</w:t>
-            </w:r>
-            <w:r>
-              <w:t xml:space="preserve"> e grafico</w:t>
-            </w:r>
-            <w:r>
-              <w:t>.</w:t>
+              <w:t xml:space="preserve">Implementato email con </w:t>
+            </w:r>
+            <w:proofErr w:type="spellStart"/>
+            <w:r>
+              <w:t>mailjet</w:t>
+            </w:r>
+            <w:proofErr w:type="spellEnd"/>
+            <w:r>
+              <w:t>, ma no</w:t>
+            </w:r>
+            <w:r>
+              <w:t>n funziona sul server.</w:t>
             </w:r>
           </w:p>
           <w:p>
@@ -504,15 +465,30 @@
               <w:rPr>
                 <w:b/>
               </w:rPr>
-              <w:t xml:space="preserve"> Email (8:30– 11:35)</w:t>
+              <w:t xml:space="preserve"> bug vari </w:t>
+            </w:r>
+            <w:r>
+              <w:rPr>
+                <w:b/>
+              </w:rPr>
+              <w:t>(</w:t>
+            </w:r>
+            <w:r>
+              <w:rPr>
+                <w:b/>
+              </w:rPr>
+              <w:t>12:30 - 15:30</w:t>
+            </w:r>
+            <w:r>
+              <w:rPr>
+                <w:b/>
+              </w:rPr>
+              <w:t>)</w:t>
             </w:r>
           </w:p>
           <w:p>
             <w:r>
-              <w:t>Cercato come sistemare le email che non vengono inviate a causa del proxy</w:t>
-            </w:r>
-            <w:r>
-              <w:t xml:space="preserve"> e ora funzionano.</w:t>
+              <w:t>Risoluzione di vari bug e piccoli problemi dell’applicativo.</w:t>
             </w:r>
           </w:p>
         </w:tc>
@@ -539,19 +515,15 @@
           </w:tcPr>
           <w:p>
             <w:r>
-              <w:t>Oggi ultimo giorno di implementazione, perciò finire tutto quello che abbiamo iniziato, lo sprint rimanente bisogna fare</w:t>
-            </w:r>
-            <w:r>
-              <w:t xml:space="preserve"> la</w:t>
-            </w:r>
-            <w:r>
-              <w:t xml:space="preserve"> documentazione</w:t>
-            </w:r>
-            <w:r>
-              <w:t xml:space="preserve"> principale</w:t>
-            </w:r>
-            <w:r>
-              <w:t>.</w:t>
+              <w:t xml:space="preserve">Abbiamo definito </w:t>
+            </w:r>
+            <w:r>
+              <w:t>le task</w:t>
+            </w:r>
+            <w:bookmarkStart w:id="3" w:name="_GoBack"/>
+            <w:bookmarkEnd w:id="3"/>
+            <w:r>
+              <w:t xml:space="preserve"> per lo sprint 6.</w:t>
             </w:r>
           </w:p>
         </w:tc>
@@ -576,18 +548,10 @@
               <w:t xml:space="preserve">Abbiamo </w:t>
             </w:r>
             <w:r>
-              <w:t>finito</w:t>
-            </w:r>
-            <w:r>
-              <w:t xml:space="preserve"> tutto quello che volevamo fare </w:t>
-            </w:r>
-            <w:proofErr w:type="spellStart"/>
-            <w:r>
-              <w:t>apparte</w:t>
-            </w:r>
-            <w:proofErr w:type="spellEnd"/>
-            <w:r>
-              <w:t xml:space="preserve"> la paginazione dell’admin e dello storage.</w:t>
+              <w:t>documentato</w:t>
+            </w:r>
+            <w:r>
+              <w:t xml:space="preserve"> tutti gli endpoint, che in realtà non servivano, perciò abbiamo perso molto tempo.</w:t>
             </w:r>
           </w:p>
         </w:tc>
@@ -685,8 +649,6 @@
               </w:rPr>
               <w:t>ona</w:t>
             </w:r>
-            <w:bookmarkStart w:id="3" w:name="_GoBack"/>
-            <w:bookmarkEnd w:id="3"/>
             <w:r>
               <w:rPr>
                 <w:rFonts w:ascii="Arial" w:hAnsi="Arial" w:cs="Arial"/>
@@ -699,6 +661,26 @@
                 <w:rFonts w:ascii="Arial" w:hAnsi="Arial" w:cs="Arial"/>
               </w:rPr>
               <w:t>ChatGPT</w:t>
+            </w:r>
+            <w:proofErr w:type="spellEnd"/>
+            <w:r>
+              <w:rPr>
+                <w:rFonts w:ascii="Arial" w:hAnsi="Arial" w:cs="Arial"/>
+              </w:rPr>
+              <w:t>.</w:t>
+            </w:r>
+            <w:r>
+              <w:rPr>
+                <w:rFonts w:ascii="Arial" w:hAnsi="Arial" w:cs="Arial"/>
+              </w:rPr>
+              <w:t xml:space="preserve"> Stessa cosa vale per </w:t>
+            </w:r>
+            <w:proofErr w:type="spellStart"/>
+            <w:r>
+              <w:rPr>
+                <w:rFonts w:ascii="Arial" w:hAnsi="Arial" w:cs="Arial"/>
+              </w:rPr>
+              <w:t>MailJet</w:t>
             </w:r>
             <w:proofErr w:type="spellEnd"/>
             <w:r>
@@ -3761,7 +3743,6 @@
   <w:style w:type="character" w:default="1" w:styleId="Carpredefinitoparagrafo">
     <w:name w:val="Default Paragraph Font"/>
     <w:uiPriority w:val="1"/>
-    <w:semiHidden/>
     <w:unhideWhenUsed/>
   </w:style>
   <w:style w:type="table" w:default="1" w:styleId="Tabellanormale">
@@ -4246,14 +4227,14 @@
     <w:charset w:val="00"/>
     <w:family w:val="swiss"/>
     <w:pitch w:val="variable"/>
-    <w:sig w:usb0="E4002EFF" w:usb1="C000247B" w:usb2="00000009" w:usb3="00000000" w:csb0="000001FF" w:csb1="00000000"/>
+    <w:sig w:usb0="E0002AFF" w:usb1="4000ACFF" w:usb2="00000001" w:usb3="00000000" w:csb0="000001FF" w:csb1="00000000"/>
   </w:font>
   <w:font w:name="Times New Roman">
     <w:panose1 w:val="02020603050405020304"/>
     <w:charset w:val="00"/>
     <w:family w:val="roman"/>
     <w:pitch w:val="variable"/>
-    <w:sig w:usb0="E0002EFF" w:usb1="C000785B" w:usb2="00000009" w:usb3="00000000" w:csb0="000001FF" w:csb1="00000000"/>
+    <w:sig w:usb0="E0002AFF" w:usb1="C0007843" w:usb2="00000009" w:usb3="00000000" w:csb0="000001FF" w:csb1="00000000"/>
   </w:font>
   <w:font w:name="Courier New">
     <w:panose1 w:val="02070309020205020404"/>
@@ -4288,21 +4269,21 @@
     <w:charset w:val="00"/>
     <w:family w:val="roman"/>
     <w:pitch w:val="variable"/>
-    <w:sig w:usb0="E00006FF" w:usb1="420024FF" w:usb2="02000000" w:usb3="00000000" w:csb0="0000019F" w:csb1="00000000"/>
+    <w:sig w:usb0="A00002EF" w:usb1="4000004B" w:usb2="00000000" w:usb3="00000000" w:csb0="0000019F" w:csb1="00000000"/>
   </w:font>
   <w:font w:name="Arial">
     <w:panose1 w:val="020B0604020202020204"/>
     <w:charset w:val="00"/>
     <w:family w:val="swiss"/>
     <w:pitch w:val="variable"/>
-    <w:sig w:usb0="E0002EFF" w:usb1="C000785B" w:usb2="00000009" w:usb3="00000000" w:csb0="000001FF" w:csb1="00000000"/>
+    <w:sig w:usb0="E0002AFF" w:usb1="C0007843" w:usb2="00000009" w:usb3="00000000" w:csb0="000001FF" w:csb1="00000000"/>
   </w:font>
   <w:font w:name="Calibri Light">
     <w:panose1 w:val="020F0302020204030204"/>
     <w:charset w:val="00"/>
     <w:family w:val="swiss"/>
     <w:pitch w:val="variable"/>
-    <w:sig w:usb0="E4002EFF" w:usb1="C000247B" w:usb2="00000009" w:usb3="00000000" w:csb0="000001FF" w:csb1="00000000"/>
+    <w:sig w:usb0="A0002AEF" w:usb1="4000207B" w:usb2="00000000" w:usb3="00000000" w:csb0="000001FF" w:csb1="00000000"/>
   </w:font>
 </w:fonts>
 </file>
@@ -5241,7 +5222,7 @@
 </file>
 
 <file path=customXml/itemProps1.xml><?xml version="1.0" encoding="utf-8"?>
-<ds:datastoreItem xmlns:ds="http://schemas.openxmlformats.org/officeDocument/2006/customXml" ds:itemID="{6BC1EB12-8B3F-455A-9F43-110D898F9B30}">
+<ds:datastoreItem xmlns:ds="http://schemas.openxmlformats.org/officeDocument/2006/customXml" ds:itemID="{ACBA1D4F-96E3-4961-B6DF-E86A9B223F2D}">
   <ds:schemaRefs>
     <ds:schemaRef ds:uri="http://schemas.openxmlformats.org/officeDocument/2006/bibliography"/>
   </ds:schemaRefs>

--- a/4_Diari/2024_04_26_NebulaWatches_Diario.docx
+++ b/4_Diari/2024_04_26_NebulaWatches_Diario.docx
@@ -1,6 +1,6 @@
 
 <file path=word/document.xml><?xml version="1.0" encoding="utf-8"?>
-<w:document xmlns:wpc="http://schemas.microsoft.com/office/word/2010/wordprocessingCanvas" xmlns:cx="http://schemas.microsoft.com/office/drawing/2014/chartex" xmlns:cx1="http://schemas.microsoft.com/office/drawing/2015/9/8/chartex" xmlns:cx2="http://schemas.microsoft.com/office/drawing/2015/10/21/chartex" xmlns:cx3="http://schemas.microsoft.com/office/drawing/2016/5/9/chartex" xmlns:cx4="http://schemas.microsoft.com/office/drawing/2016/5/10/chartex" xmlns:cx5="http://schemas.microsoft.com/office/drawing/2016/5/11/chartex" xmlns:cx6="http://schemas.microsoft.com/office/drawing/2016/5/12/chartex" xmlns:cx7="http://schemas.microsoft.com/office/drawing/2016/5/13/chartex" xmlns:cx8="http://schemas.microsoft.com/office/drawing/2016/5/14/chartex" xmlns:mc="http://schemas.openxmlformats.org/markup-compatibility/2006" xmlns:aink="http://schemas.microsoft.com/office/drawing/2016/ink" xmlns:am3d="http://schemas.microsoft.com/office/drawing/2017/model3d" xmlns:o="urn:schemas-microsoft-com:office:office" xmlns:r="http://schemas.openxmlformats.org/officeDocument/2006/relationships" xmlns:m="http://schemas.openxmlformats.org/officeDocument/2006/math" xmlns:v="urn:schemas-microsoft-com:vml" xmlns:wp14="http://schemas.microsoft.com/office/word/2010/wordprocessingDrawing" xmlns:wp="http://schemas.openxmlformats.org/drawingml/2006/wordprocessingDrawing" xmlns:w10="urn:schemas-microsoft-com:office:word" xmlns:w="http://schemas.openxmlformats.org/wordprocessingml/2006/main" xmlns:w14="http://schemas.microsoft.com/office/word/2010/wordml" xmlns:w15="http://schemas.microsoft.com/office/word/2012/wordml" xmlns:w16cid="http://schemas.microsoft.com/office/word/2016/wordml/cid" xmlns:w16se="http://schemas.microsoft.com/office/word/2015/wordml/symex" xmlns:wpg="http://schemas.microsoft.com/office/word/2010/wordprocessingGroup" xmlns:wpi="http://schemas.microsoft.com/office/word/2010/wordprocessingInk" xmlns:wne="http://schemas.microsoft.com/office/word/2006/wordml" xmlns:wps="http://schemas.microsoft.com/office/word/2010/wordprocessingShape" mc:Ignorable="w14 w15 w16se w16cid wp14">
+<w:document xmlns:wpc="http://schemas.microsoft.com/office/word/2010/wordprocessingCanvas" xmlns:cx="http://schemas.microsoft.com/office/drawing/2014/chartex" xmlns:cx1="http://schemas.microsoft.com/office/drawing/2015/9/8/chartex" xmlns:cx2="http://schemas.microsoft.com/office/drawing/2015/10/21/chartex" xmlns:cx3="http://schemas.microsoft.com/office/drawing/2016/5/9/chartex" xmlns:cx4="http://schemas.microsoft.com/office/drawing/2016/5/10/chartex" xmlns:cx5="http://schemas.microsoft.com/office/drawing/2016/5/11/chartex" xmlns:cx6="http://schemas.microsoft.com/office/drawing/2016/5/12/chartex" xmlns:cx7="http://schemas.microsoft.com/office/drawing/2016/5/13/chartex" xmlns:cx8="http://schemas.microsoft.com/office/drawing/2016/5/14/chartex" xmlns:mc="http://schemas.openxmlformats.org/markup-compatibility/2006" xmlns:aink="http://schemas.microsoft.com/office/drawing/2016/ink" xmlns:am3d="http://schemas.microsoft.com/office/drawing/2017/model3d" xmlns:o="urn:schemas-microsoft-com:office:office" xmlns:oel="http://schemas.microsoft.com/office/2019/extlst" xmlns:r="http://schemas.openxmlformats.org/officeDocument/2006/relationships" xmlns:m="http://schemas.openxmlformats.org/officeDocument/2006/math" xmlns:v="urn:schemas-microsoft-com:vml" xmlns:wp14="http://schemas.microsoft.com/office/word/2010/wordprocessingDrawing" xmlns:wp="http://schemas.openxmlformats.org/drawingml/2006/wordprocessingDrawing" xmlns:w10="urn:schemas-microsoft-com:office:word" xmlns:w="http://schemas.openxmlformats.org/wordprocessingml/2006/main" xmlns:w14="http://schemas.microsoft.com/office/word/2010/wordml" xmlns:w15="http://schemas.microsoft.com/office/word/2012/wordml" xmlns:w16cex="http://schemas.microsoft.com/office/word/2018/wordml/cex" xmlns:w16cid="http://schemas.microsoft.com/office/word/2016/wordml/cid" xmlns:w16="http://schemas.microsoft.com/office/word/2018/wordml" xmlns:w16du="http://schemas.microsoft.com/office/word/2023/wordml/word16du" xmlns:w16sdtdh="http://schemas.microsoft.com/office/word/2020/wordml/sdtdatahash" xmlns:w16se="http://schemas.microsoft.com/office/word/2015/wordml/symex" xmlns:wpg="http://schemas.microsoft.com/office/word/2010/wordprocessingGroup" xmlns:wpi="http://schemas.microsoft.com/office/word/2010/wordprocessingInk" xmlns:wne="http://schemas.microsoft.com/office/word/2006/wordml" xmlns:wps="http://schemas.microsoft.com/office/word/2010/wordprocessingShape" mc:Ignorable="w14 w15 w16se w16cid w16 w16cex w16sdtdh w16du wp14">
   <w:body>
     <w:p>
       <w:pPr>
@@ -217,7 +217,19 @@
               <w:rPr>
                 <w:b/>
               </w:rPr>
-              <w:t>Chatbot ()</w:t>
+              <w:t>Chatbot (</w:t>
+            </w:r>
+            <w:r>
+              <w:rPr>
+                <w:b/>
+              </w:rPr>
+              <w:t>8:30-9:50</w:t>
+            </w:r>
+            <w:r>
+              <w:rPr>
+                <w:b/>
+              </w:rPr>
+              <w:t>)</w:t>
             </w:r>
           </w:p>
           <w:p>
@@ -323,19 +335,7 @@
               <w:rPr>
                 <w:b/>
               </w:rPr>
-              <w:t xml:space="preserve"> - </w:t>
-            </w:r>
-            <w:r>
-              <w:rPr>
-                <w:b/>
-              </w:rPr>
-              <w:t>11:35, 12:30</w:t>
-            </w:r>
-            <w:r>
-              <w:rPr>
-                <w:b/>
-              </w:rPr>
-              <w:t xml:space="preserve"> - </w:t>
+              <w:t xml:space="preserve"> - 11:35, 12:30 - </w:t>
             </w:r>
             <w:r>
               <w:rPr>
@@ -388,60 +388,24 @@
             <w:pPr>
               <w:rPr>
                 <w:b/>
-                <w:lang w:val="fr-CH"/>
               </w:rPr>
             </w:pPr>
             <w:r>
               <w:rPr>
                 <w:b/>
-                <w:lang w:val="fr-CH"/>
-              </w:rPr>
-              <w:t xml:space="preserve">Email con </w:t>
-            </w:r>
-            <w:proofErr w:type="spellStart"/>
+              </w:rPr>
+              <w:t>Email con MailJet</w:t>
+            </w:r>
             <w:r>
               <w:rPr>
                 <w:b/>
-                <w:lang w:val="fr-CH"/>
-              </w:rPr>
-              <w:t>MailJet</w:t>
-            </w:r>
-            <w:proofErr w:type="spellEnd"/>
-            <w:r>
-              <w:rPr>
-                <w:b/>
-                <w:lang w:val="fr-CH"/>
-              </w:rPr>
-              <w:t xml:space="preserve"> (</w:t>
-            </w:r>
-            <w:proofErr w:type="gramStart"/>
-            <w:r>
-              <w:rPr>
-                <w:b/>
-                <w:lang w:val="fr-CH"/>
-              </w:rPr>
-              <w:t>8:</w:t>
-            </w:r>
-            <w:proofErr w:type="gramEnd"/>
-            <w:r>
-              <w:rPr>
-                <w:b/>
-                <w:lang w:val="fr-CH"/>
-              </w:rPr>
-              <w:t>30– 11:35)</w:t>
+              </w:rPr>
+              <w:t xml:space="preserve"> (8:30– 11:35)</w:t>
             </w:r>
           </w:p>
           <w:p>
             <w:r>
-              <w:t xml:space="preserve">Implementato email con </w:t>
-            </w:r>
-            <w:proofErr w:type="spellStart"/>
-            <w:r>
-              <w:t>mailjet</w:t>
-            </w:r>
-            <w:proofErr w:type="spellEnd"/>
-            <w:r>
-              <w:t>, ma no</w:t>
+              <w:t>Implementato email con mailjet, ma no</w:t>
             </w:r>
             <w:r>
               <w:t>n funziona sul server.</w:t>
@@ -453,19 +417,11 @@
                 <w:b/>
               </w:rPr>
             </w:pPr>
-            <w:proofErr w:type="spellStart"/>
             <w:r>
               <w:rPr>
                 <w:b/>
               </w:rPr>
-              <w:t>Fix</w:t>
-            </w:r>
-            <w:proofErr w:type="spellEnd"/>
-            <w:r>
-              <w:rPr>
-                <w:b/>
-              </w:rPr>
-              <w:t xml:space="preserve"> bug vari </w:t>
+              <w:t xml:space="preserve">Fix bug vari </w:t>
             </w:r>
             <w:r>
               <w:rPr>
@@ -500,13 +456,8 @@
           </w:tcPr>
           <w:p>
             <w:r>
-              <w:t xml:space="preserve">Daily </w:t>
-            </w:r>
-            <w:proofErr w:type="spellStart"/>
-            <w:r>
-              <w:t>Scrum</w:t>
-            </w:r>
-            <w:proofErr w:type="spellEnd"/>
+              <w:t>Daily Scrum</w:t>
+            </w:r>
           </w:p>
         </w:tc>
         <w:tc>
@@ -520,8 +471,6 @@
             <w:r>
               <w:t>le task</w:t>
             </w:r>
-            <w:bookmarkStart w:id="3" w:name="_GoBack"/>
-            <w:bookmarkEnd w:id="3"/>
             <w:r>
               <w:t xml:space="preserve"> per lo sprint 6.</w:t>
             </w:r>
@@ -653,41 +602,13 @@
               <w:rPr>
                 <w:rFonts w:ascii="Arial" w:hAnsi="Arial" w:cs="Arial"/>
               </w:rPr>
-              <w:t xml:space="preserve"> più l’API di </w:t>
-            </w:r>
-            <w:proofErr w:type="spellStart"/>
+              <w:t xml:space="preserve"> più l’API di ChatGPT.</w:t>
+            </w:r>
             <w:r>
               <w:rPr>
                 <w:rFonts w:ascii="Arial" w:hAnsi="Arial" w:cs="Arial"/>
               </w:rPr>
-              <w:t>ChatGPT</w:t>
-            </w:r>
-            <w:proofErr w:type="spellEnd"/>
-            <w:r>
-              <w:rPr>
-                <w:rFonts w:ascii="Arial" w:hAnsi="Arial" w:cs="Arial"/>
-              </w:rPr>
-              <w:t>.</w:t>
-            </w:r>
-            <w:r>
-              <w:rPr>
-                <w:rFonts w:ascii="Arial" w:hAnsi="Arial" w:cs="Arial"/>
-              </w:rPr>
-              <w:t xml:space="preserve"> Stessa cosa vale per </w:t>
-            </w:r>
-            <w:proofErr w:type="spellStart"/>
-            <w:r>
-              <w:rPr>
-                <w:rFonts w:ascii="Arial" w:hAnsi="Arial" w:cs="Arial"/>
-              </w:rPr>
-              <w:t>MailJet</w:t>
-            </w:r>
-            <w:proofErr w:type="spellEnd"/>
-            <w:r>
-              <w:rPr>
-                <w:rFonts w:ascii="Arial" w:hAnsi="Arial" w:cs="Arial"/>
-              </w:rPr>
-              <w:t>.</w:t>
+              <w:t xml:space="preserve"> Stessa cosa vale per MailJet.</w:t>
             </w:r>
           </w:p>
         </w:tc>
@@ -847,7 +768,7 @@
 </file>
 
 <file path=word/endnotes.xml><?xml version="1.0" encoding="utf-8"?>
-<w:endnotes xmlns:wpc="http://schemas.microsoft.com/office/word/2010/wordprocessingCanvas" xmlns:cx="http://schemas.microsoft.com/office/drawing/2014/chartex" xmlns:cx1="http://schemas.microsoft.com/office/drawing/2015/9/8/chartex" xmlns:cx2="http://schemas.microsoft.com/office/drawing/2015/10/21/chartex" xmlns:cx3="http://schemas.microsoft.com/office/drawing/2016/5/9/chartex" xmlns:cx4="http://schemas.microsoft.com/office/drawing/2016/5/10/chartex" xmlns:cx5="http://schemas.microsoft.com/office/drawing/2016/5/11/chartex" xmlns:cx6="http://schemas.microsoft.com/office/drawing/2016/5/12/chartex" xmlns:cx7="http://schemas.microsoft.com/office/drawing/2016/5/13/chartex" xmlns:cx8="http://schemas.microsoft.com/office/drawing/2016/5/14/chartex" xmlns:mc="http://schemas.openxmlformats.org/markup-compatibility/2006" xmlns:aink="http://schemas.microsoft.com/office/drawing/2016/ink" xmlns:am3d="http://schemas.microsoft.com/office/drawing/2017/model3d" xmlns:o="urn:schemas-microsoft-com:office:office" xmlns:r="http://schemas.openxmlformats.org/officeDocument/2006/relationships" xmlns:m="http://schemas.openxmlformats.org/officeDocument/2006/math" xmlns:v="urn:schemas-microsoft-com:vml" xmlns:wp14="http://schemas.microsoft.com/office/word/2010/wordprocessingDrawing" xmlns:wp="http://schemas.openxmlformats.org/drawingml/2006/wordprocessingDrawing" xmlns:w10="urn:schemas-microsoft-com:office:word" xmlns:w="http://schemas.openxmlformats.org/wordprocessingml/2006/main" xmlns:w14="http://schemas.microsoft.com/office/word/2010/wordml" xmlns:w15="http://schemas.microsoft.com/office/word/2012/wordml" xmlns:w16cid="http://schemas.microsoft.com/office/word/2016/wordml/cid" xmlns:w16se="http://schemas.microsoft.com/office/word/2015/wordml/symex" xmlns:wpg="http://schemas.microsoft.com/office/word/2010/wordprocessingGroup" xmlns:wpi="http://schemas.microsoft.com/office/word/2010/wordprocessingInk" xmlns:wne="http://schemas.microsoft.com/office/word/2006/wordml" xmlns:wps="http://schemas.microsoft.com/office/word/2010/wordprocessingShape" mc:Ignorable="w14 w15 w16se w16cid wp14">
+<w:endnotes xmlns:wpc="http://schemas.microsoft.com/office/word/2010/wordprocessingCanvas" xmlns:cx="http://schemas.microsoft.com/office/drawing/2014/chartex" xmlns:cx1="http://schemas.microsoft.com/office/drawing/2015/9/8/chartex" xmlns:cx2="http://schemas.microsoft.com/office/drawing/2015/10/21/chartex" xmlns:cx3="http://schemas.microsoft.com/office/drawing/2016/5/9/chartex" xmlns:cx4="http://schemas.microsoft.com/office/drawing/2016/5/10/chartex" xmlns:cx5="http://schemas.microsoft.com/office/drawing/2016/5/11/chartex" xmlns:cx6="http://schemas.microsoft.com/office/drawing/2016/5/12/chartex" xmlns:cx7="http://schemas.microsoft.com/office/drawing/2016/5/13/chartex" xmlns:cx8="http://schemas.microsoft.com/office/drawing/2016/5/14/chartex" xmlns:mc="http://schemas.openxmlformats.org/markup-compatibility/2006" xmlns:aink="http://schemas.microsoft.com/office/drawing/2016/ink" xmlns:am3d="http://schemas.microsoft.com/office/drawing/2017/model3d" xmlns:o="urn:schemas-microsoft-com:office:office" xmlns:oel="http://schemas.microsoft.com/office/2019/extlst" xmlns:r="http://schemas.openxmlformats.org/officeDocument/2006/relationships" xmlns:m="http://schemas.openxmlformats.org/officeDocument/2006/math" xmlns:v="urn:schemas-microsoft-com:vml" xmlns:wp14="http://schemas.microsoft.com/office/word/2010/wordprocessingDrawing" xmlns:wp="http://schemas.openxmlformats.org/drawingml/2006/wordprocessingDrawing" xmlns:w10="urn:schemas-microsoft-com:office:word" xmlns:w="http://schemas.openxmlformats.org/wordprocessingml/2006/main" xmlns:w14="http://schemas.microsoft.com/office/word/2010/wordml" xmlns:w15="http://schemas.microsoft.com/office/word/2012/wordml" xmlns:w16cex="http://schemas.microsoft.com/office/word/2018/wordml/cex" xmlns:w16cid="http://schemas.microsoft.com/office/word/2016/wordml/cid" xmlns:w16="http://schemas.microsoft.com/office/word/2018/wordml" xmlns:w16du="http://schemas.microsoft.com/office/word/2023/wordml/word16du" xmlns:w16sdtdh="http://schemas.microsoft.com/office/word/2020/wordml/sdtdatahash" xmlns:w16se="http://schemas.microsoft.com/office/word/2015/wordml/symex" xmlns:wpg="http://schemas.microsoft.com/office/word/2010/wordprocessingGroup" xmlns:wpi="http://schemas.microsoft.com/office/word/2010/wordprocessingInk" xmlns:wne="http://schemas.microsoft.com/office/word/2006/wordml" xmlns:wps="http://schemas.microsoft.com/office/word/2010/wordprocessingShape" mc:Ignorable="w14 w15 w16se w16cid w16 w16cex w16sdtdh w16du wp14">
   <w:endnote w:type="separator" w:id="-1">
     <w:p>
       <w:pPr>
@@ -872,7 +793,7 @@
 </file>
 
 <file path=word/footer1.xml><?xml version="1.0" encoding="utf-8"?>
-<w:ftr xmlns:wpc="http://schemas.microsoft.com/office/word/2010/wordprocessingCanvas" xmlns:cx="http://schemas.microsoft.com/office/drawing/2014/chartex" xmlns:cx1="http://schemas.microsoft.com/office/drawing/2015/9/8/chartex" xmlns:cx2="http://schemas.microsoft.com/office/drawing/2015/10/21/chartex" xmlns:cx3="http://schemas.microsoft.com/office/drawing/2016/5/9/chartex" xmlns:cx4="http://schemas.microsoft.com/office/drawing/2016/5/10/chartex" xmlns:cx5="http://schemas.microsoft.com/office/drawing/2016/5/11/chartex" xmlns:cx6="http://schemas.microsoft.com/office/drawing/2016/5/12/chartex" xmlns:cx7="http://schemas.microsoft.com/office/drawing/2016/5/13/chartex" xmlns:cx8="http://schemas.microsoft.com/office/drawing/2016/5/14/chartex" xmlns:mc="http://schemas.openxmlformats.org/markup-compatibility/2006" xmlns:aink="http://schemas.microsoft.com/office/drawing/2016/ink" xmlns:am3d="http://schemas.microsoft.com/office/drawing/2017/model3d" xmlns:o="urn:schemas-microsoft-com:office:office" xmlns:r="http://schemas.openxmlformats.org/officeDocument/2006/relationships" xmlns:m="http://schemas.openxmlformats.org/officeDocument/2006/math" xmlns:v="urn:schemas-microsoft-com:vml" xmlns:wp14="http://schemas.microsoft.com/office/word/2010/wordprocessingDrawing" xmlns:wp="http://schemas.openxmlformats.org/drawingml/2006/wordprocessingDrawing" xmlns:w10="urn:schemas-microsoft-com:office:word" xmlns:w="http://schemas.openxmlformats.org/wordprocessingml/2006/main" xmlns:w14="http://schemas.microsoft.com/office/word/2010/wordml" xmlns:w15="http://schemas.microsoft.com/office/word/2012/wordml" xmlns:w16cid="http://schemas.microsoft.com/office/word/2016/wordml/cid" xmlns:w16se="http://schemas.microsoft.com/office/word/2015/wordml/symex" xmlns:wpg="http://schemas.microsoft.com/office/word/2010/wordprocessingGroup" xmlns:wpi="http://schemas.microsoft.com/office/word/2010/wordprocessingInk" xmlns:wne="http://schemas.microsoft.com/office/word/2006/wordml" xmlns:wps="http://schemas.microsoft.com/office/word/2010/wordprocessingShape" mc:Ignorable="w14 w15 w16se w16cid wp14">
+<w:ftr xmlns:wpc="http://schemas.microsoft.com/office/word/2010/wordprocessingCanvas" xmlns:cx="http://schemas.microsoft.com/office/drawing/2014/chartex" xmlns:cx1="http://schemas.microsoft.com/office/drawing/2015/9/8/chartex" xmlns:cx2="http://schemas.microsoft.com/office/drawing/2015/10/21/chartex" xmlns:cx3="http://schemas.microsoft.com/office/drawing/2016/5/9/chartex" xmlns:cx4="http://schemas.microsoft.com/office/drawing/2016/5/10/chartex" xmlns:cx5="http://schemas.microsoft.com/office/drawing/2016/5/11/chartex" xmlns:cx6="http://schemas.microsoft.com/office/drawing/2016/5/12/chartex" xmlns:cx7="http://schemas.microsoft.com/office/drawing/2016/5/13/chartex" xmlns:cx8="http://schemas.microsoft.com/office/drawing/2016/5/14/chartex" xmlns:mc="http://schemas.openxmlformats.org/markup-compatibility/2006" xmlns:aink="http://schemas.microsoft.com/office/drawing/2016/ink" xmlns:am3d="http://schemas.microsoft.com/office/drawing/2017/model3d" xmlns:o="urn:schemas-microsoft-com:office:office" xmlns:oel="http://schemas.microsoft.com/office/2019/extlst" xmlns:r="http://schemas.openxmlformats.org/officeDocument/2006/relationships" xmlns:m="http://schemas.openxmlformats.org/officeDocument/2006/math" xmlns:v="urn:schemas-microsoft-com:vml" xmlns:wp14="http://schemas.microsoft.com/office/word/2010/wordprocessingDrawing" xmlns:wp="http://schemas.openxmlformats.org/drawingml/2006/wordprocessingDrawing" xmlns:w10="urn:schemas-microsoft-com:office:word" xmlns:w="http://schemas.openxmlformats.org/wordprocessingml/2006/main" xmlns:w14="http://schemas.microsoft.com/office/word/2010/wordml" xmlns:w15="http://schemas.microsoft.com/office/word/2012/wordml" xmlns:w16cex="http://schemas.microsoft.com/office/word/2018/wordml/cex" xmlns:w16cid="http://schemas.microsoft.com/office/word/2016/wordml/cid" xmlns:w16="http://schemas.microsoft.com/office/word/2018/wordml" xmlns:w16du="http://schemas.microsoft.com/office/word/2023/wordml/word16du" xmlns:w16sdtdh="http://schemas.microsoft.com/office/word/2020/wordml/sdtdatahash" xmlns:w16se="http://schemas.microsoft.com/office/word/2015/wordml/symex" xmlns:wpg="http://schemas.microsoft.com/office/word/2010/wordprocessingGroup" xmlns:wpi="http://schemas.microsoft.com/office/word/2010/wordprocessingInk" xmlns:wne="http://schemas.microsoft.com/office/word/2006/wordml" xmlns:wps="http://schemas.microsoft.com/office/word/2010/wordprocessingShape" mc:Ignorable="w14 w15 w16se w16cid w16 w16cex w16sdtdh w16du wp14">
   <w:p>
     <w:pPr>
       <w:tabs>
@@ -1005,7 +926,7 @@
 </file>
 
 <file path=word/footnotes.xml><?xml version="1.0" encoding="utf-8"?>
-<w:footnotes xmlns:wpc="http://schemas.microsoft.com/office/word/2010/wordprocessingCanvas" xmlns:cx="http://schemas.microsoft.com/office/drawing/2014/chartex" xmlns:cx1="http://schemas.microsoft.com/office/drawing/2015/9/8/chartex" xmlns:cx2="http://schemas.microsoft.com/office/drawing/2015/10/21/chartex" xmlns:cx3="http://schemas.microsoft.com/office/drawing/2016/5/9/chartex" xmlns:cx4="http://schemas.microsoft.com/office/drawing/2016/5/10/chartex" xmlns:cx5="http://schemas.microsoft.com/office/drawing/2016/5/11/chartex" xmlns:cx6="http://schemas.microsoft.com/office/drawing/2016/5/12/chartex" xmlns:cx7="http://schemas.microsoft.com/office/drawing/2016/5/13/chartex" xmlns:cx8="http://schemas.microsoft.com/office/drawing/2016/5/14/chartex" xmlns:mc="http://schemas.openxmlformats.org/markup-compatibility/2006" xmlns:aink="http://schemas.microsoft.com/office/drawing/2016/ink" xmlns:am3d="http://schemas.microsoft.com/office/drawing/2017/model3d" xmlns:o="urn:schemas-microsoft-com:office:office" xmlns:r="http://schemas.openxmlformats.org/officeDocument/2006/relationships" xmlns:m="http://schemas.openxmlformats.org/officeDocument/2006/math" xmlns:v="urn:schemas-microsoft-com:vml" xmlns:wp14="http://schemas.microsoft.com/office/word/2010/wordprocessingDrawing" xmlns:wp="http://schemas.openxmlformats.org/drawingml/2006/wordprocessingDrawing" xmlns:w10="urn:schemas-microsoft-com:office:word" xmlns:w="http://schemas.openxmlformats.org/wordprocessingml/2006/main" xmlns:w14="http://schemas.microsoft.com/office/word/2010/wordml" xmlns:w15="http://schemas.microsoft.com/office/word/2012/wordml" xmlns:w16cid="http://schemas.microsoft.com/office/word/2016/wordml/cid" xmlns:w16se="http://schemas.microsoft.com/office/word/2015/wordml/symex" xmlns:wpg="http://schemas.microsoft.com/office/word/2010/wordprocessingGroup" xmlns:wpi="http://schemas.microsoft.com/office/word/2010/wordprocessingInk" xmlns:wne="http://schemas.microsoft.com/office/word/2006/wordml" xmlns:wps="http://schemas.microsoft.com/office/word/2010/wordprocessingShape" mc:Ignorable="w14 w15 w16se w16cid wp14">
+<w:footnotes xmlns:wpc="http://schemas.microsoft.com/office/word/2010/wordprocessingCanvas" xmlns:cx="http://schemas.microsoft.com/office/drawing/2014/chartex" xmlns:cx1="http://schemas.microsoft.com/office/drawing/2015/9/8/chartex" xmlns:cx2="http://schemas.microsoft.com/office/drawing/2015/10/21/chartex" xmlns:cx3="http://schemas.microsoft.com/office/drawing/2016/5/9/chartex" xmlns:cx4="http://schemas.microsoft.com/office/drawing/2016/5/10/chartex" xmlns:cx5="http://schemas.microsoft.com/office/drawing/2016/5/11/chartex" xmlns:cx6="http://schemas.microsoft.com/office/drawing/2016/5/12/chartex" xmlns:cx7="http://schemas.microsoft.com/office/drawing/2016/5/13/chartex" xmlns:cx8="http://schemas.microsoft.com/office/drawing/2016/5/14/chartex" xmlns:mc="http://schemas.openxmlformats.org/markup-compatibility/2006" xmlns:aink="http://schemas.microsoft.com/office/drawing/2016/ink" xmlns:am3d="http://schemas.microsoft.com/office/drawing/2017/model3d" xmlns:o="urn:schemas-microsoft-com:office:office" xmlns:oel="http://schemas.microsoft.com/office/2019/extlst" xmlns:r="http://schemas.openxmlformats.org/officeDocument/2006/relationships" xmlns:m="http://schemas.openxmlformats.org/officeDocument/2006/math" xmlns:v="urn:schemas-microsoft-com:vml" xmlns:wp14="http://schemas.microsoft.com/office/word/2010/wordprocessingDrawing" xmlns:wp="http://schemas.openxmlformats.org/drawingml/2006/wordprocessingDrawing" xmlns:w10="urn:schemas-microsoft-com:office:word" xmlns:w="http://schemas.openxmlformats.org/wordprocessingml/2006/main" xmlns:w14="http://schemas.microsoft.com/office/word/2010/wordml" xmlns:w15="http://schemas.microsoft.com/office/word/2012/wordml" xmlns:w16cex="http://schemas.microsoft.com/office/word/2018/wordml/cex" xmlns:w16cid="http://schemas.microsoft.com/office/word/2016/wordml/cid" xmlns:w16="http://schemas.microsoft.com/office/word/2018/wordml" xmlns:w16du="http://schemas.microsoft.com/office/word/2023/wordml/word16du" xmlns:w16sdtdh="http://schemas.microsoft.com/office/word/2020/wordml/sdtdatahash" xmlns:w16se="http://schemas.microsoft.com/office/word/2015/wordml/symex" xmlns:wpg="http://schemas.microsoft.com/office/word/2010/wordprocessingGroup" xmlns:wpi="http://schemas.microsoft.com/office/word/2010/wordprocessingInk" xmlns:wne="http://schemas.microsoft.com/office/word/2006/wordml" xmlns:wps="http://schemas.microsoft.com/office/word/2010/wordprocessingShape" mc:Ignorable="w14 w15 w16se w16cid w16 w16cex w16sdtdh w16du wp14">
   <w:footnote w:type="separator" w:id="-1">
     <w:p>
       <w:pPr>
@@ -1030,7 +951,7 @@
 </file>
 
 <file path=word/header1.xml><?xml version="1.0" encoding="utf-8"?>
-<w:hdr xmlns:wpc="http://schemas.microsoft.com/office/word/2010/wordprocessingCanvas" xmlns:cx="http://schemas.microsoft.com/office/drawing/2014/chartex" xmlns:cx1="http://schemas.microsoft.com/office/drawing/2015/9/8/chartex" xmlns:cx2="http://schemas.microsoft.com/office/drawing/2015/10/21/chartex" xmlns:cx3="http://schemas.microsoft.com/office/drawing/2016/5/9/chartex" xmlns:cx4="http://schemas.microsoft.com/office/drawing/2016/5/10/chartex" xmlns:cx5="http://schemas.microsoft.com/office/drawing/2016/5/11/chartex" xmlns:cx6="http://schemas.microsoft.com/office/drawing/2016/5/12/chartex" xmlns:cx7="http://schemas.microsoft.com/office/drawing/2016/5/13/chartex" xmlns:cx8="http://schemas.microsoft.com/office/drawing/2016/5/14/chartex" xmlns:mc="http://schemas.openxmlformats.org/markup-compatibility/2006" xmlns:aink="http://schemas.microsoft.com/office/drawing/2016/ink" xmlns:am3d="http://schemas.microsoft.com/office/drawing/2017/model3d" xmlns:o="urn:schemas-microsoft-com:office:office" xmlns:r="http://schemas.openxmlformats.org/officeDocument/2006/relationships" xmlns:m="http://schemas.openxmlformats.org/officeDocument/2006/math" xmlns:v="urn:schemas-microsoft-com:vml" xmlns:wp14="http://schemas.microsoft.com/office/word/2010/wordprocessingDrawing" xmlns:wp="http://schemas.openxmlformats.org/drawingml/2006/wordprocessingDrawing" xmlns:w10="urn:schemas-microsoft-com:office:word" xmlns:w="http://schemas.openxmlformats.org/wordprocessingml/2006/main" xmlns:w14="http://schemas.microsoft.com/office/word/2010/wordml" xmlns:w15="http://schemas.microsoft.com/office/word/2012/wordml" xmlns:w16cid="http://schemas.microsoft.com/office/word/2016/wordml/cid" xmlns:w16se="http://schemas.microsoft.com/office/word/2015/wordml/symex" xmlns:wpg="http://schemas.microsoft.com/office/word/2010/wordprocessingGroup" xmlns:wpi="http://schemas.microsoft.com/office/word/2010/wordprocessingInk" xmlns:wne="http://schemas.microsoft.com/office/word/2006/wordml" xmlns:wps="http://schemas.microsoft.com/office/word/2010/wordprocessingShape" mc:Ignorable="w14 w15 w16se w16cid wp14">
+<w:hdr xmlns:wpc="http://schemas.microsoft.com/office/word/2010/wordprocessingCanvas" xmlns:cx="http://schemas.microsoft.com/office/drawing/2014/chartex" xmlns:cx1="http://schemas.microsoft.com/office/drawing/2015/9/8/chartex" xmlns:cx2="http://schemas.microsoft.com/office/drawing/2015/10/21/chartex" xmlns:cx3="http://schemas.microsoft.com/office/drawing/2016/5/9/chartex" xmlns:cx4="http://schemas.microsoft.com/office/drawing/2016/5/10/chartex" xmlns:cx5="http://schemas.microsoft.com/office/drawing/2016/5/11/chartex" xmlns:cx6="http://schemas.microsoft.com/office/drawing/2016/5/12/chartex" xmlns:cx7="http://schemas.microsoft.com/office/drawing/2016/5/13/chartex" xmlns:cx8="http://schemas.microsoft.com/office/drawing/2016/5/14/chartex" xmlns:mc="http://schemas.openxmlformats.org/markup-compatibility/2006" xmlns:aink="http://schemas.microsoft.com/office/drawing/2016/ink" xmlns:am3d="http://schemas.microsoft.com/office/drawing/2017/model3d" xmlns:o="urn:schemas-microsoft-com:office:office" xmlns:oel="http://schemas.microsoft.com/office/2019/extlst" xmlns:r="http://schemas.openxmlformats.org/officeDocument/2006/relationships" xmlns:m="http://schemas.openxmlformats.org/officeDocument/2006/math" xmlns:v="urn:schemas-microsoft-com:vml" xmlns:wp14="http://schemas.microsoft.com/office/word/2010/wordprocessingDrawing" xmlns:wp="http://schemas.openxmlformats.org/drawingml/2006/wordprocessingDrawing" xmlns:w10="urn:schemas-microsoft-com:office:word" xmlns:w="http://schemas.openxmlformats.org/wordprocessingml/2006/main" xmlns:w14="http://schemas.microsoft.com/office/word/2010/wordml" xmlns:w15="http://schemas.microsoft.com/office/word/2012/wordml" xmlns:w16cex="http://schemas.microsoft.com/office/word/2018/wordml/cex" xmlns:w16cid="http://schemas.microsoft.com/office/word/2016/wordml/cid" xmlns:w16="http://schemas.microsoft.com/office/word/2018/wordml" xmlns:w16du="http://schemas.microsoft.com/office/word/2023/wordml/word16du" xmlns:w16sdtdh="http://schemas.microsoft.com/office/word/2020/wordml/sdtdatahash" xmlns:w16se="http://schemas.microsoft.com/office/word/2015/wordml/symex" xmlns:wpg="http://schemas.microsoft.com/office/word/2010/wordprocessingGroup" xmlns:wpi="http://schemas.microsoft.com/office/word/2010/wordprocessingInk" xmlns:wne="http://schemas.microsoft.com/office/word/2006/wordml" xmlns:wps="http://schemas.microsoft.com/office/word/2010/wordprocessingShape" mc:Ignorable="w14 w15 w16se w16cid w16 w16cex w16sdtdh w16du wp14">
   <w:p>
     <w:pPr>
       <w:rPr>
@@ -1049,7 +970,7 @@
 </file>
 
 <file path=word/numbering.xml><?xml version="1.0" encoding="utf-8"?>
-<w:numbering xmlns:wpc="http://schemas.microsoft.com/office/word/2010/wordprocessingCanvas" xmlns:cx="http://schemas.microsoft.com/office/drawing/2014/chartex" xmlns:cx1="http://schemas.microsoft.com/office/drawing/2015/9/8/chartex" xmlns:cx2="http://schemas.microsoft.com/office/drawing/2015/10/21/chartex" xmlns:cx3="http://schemas.microsoft.com/office/drawing/2016/5/9/chartex" xmlns:cx4="http://schemas.microsoft.com/office/drawing/2016/5/10/chartex" xmlns:cx5="http://schemas.microsoft.com/office/drawing/2016/5/11/chartex" xmlns:cx6="http://schemas.microsoft.com/office/drawing/2016/5/12/chartex" xmlns:cx7="http://schemas.microsoft.com/office/drawing/2016/5/13/chartex" xmlns:cx8="http://schemas.microsoft.com/office/drawing/2016/5/14/chartex" xmlns:mc="http://schemas.openxmlformats.org/markup-compatibility/2006" xmlns:aink="http://schemas.microsoft.com/office/drawing/2016/ink" xmlns:am3d="http://schemas.microsoft.com/office/drawing/2017/model3d" xmlns:o="urn:schemas-microsoft-com:office:office" xmlns:r="http://schemas.openxmlformats.org/officeDocument/2006/relationships" xmlns:m="http://schemas.openxmlformats.org/officeDocument/2006/math" xmlns:v="urn:schemas-microsoft-com:vml" xmlns:wp14="http://schemas.microsoft.com/office/word/2010/wordprocessingDrawing" xmlns:wp="http://schemas.openxmlformats.org/drawingml/2006/wordprocessingDrawing" xmlns:w10="urn:schemas-microsoft-com:office:word" xmlns:w="http://schemas.openxmlformats.org/wordprocessingml/2006/main" xmlns:w14="http://schemas.microsoft.com/office/word/2010/wordml" xmlns:w15="http://schemas.microsoft.com/office/word/2012/wordml" xmlns:w16cid="http://schemas.microsoft.com/office/word/2016/wordml/cid" xmlns:w16se="http://schemas.microsoft.com/office/word/2015/wordml/symex" xmlns:wpg="http://schemas.microsoft.com/office/word/2010/wordprocessingGroup" xmlns:wpi="http://schemas.microsoft.com/office/word/2010/wordprocessingInk" xmlns:wne="http://schemas.microsoft.com/office/word/2006/wordml" xmlns:wps="http://schemas.microsoft.com/office/word/2010/wordprocessingShape" mc:Ignorable="w14 w15 w16se w16cid wp14">
+<w:numbering xmlns:wpc="http://schemas.microsoft.com/office/word/2010/wordprocessingCanvas" xmlns:cx="http://schemas.microsoft.com/office/drawing/2014/chartex" xmlns:cx1="http://schemas.microsoft.com/office/drawing/2015/9/8/chartex" xmlns:cx2="http://schemas.microsoft.com/office/drawing/2015/10/21/chartex" xmlns:cx3="http://schemas.microsoft.com/office/drawing/2016/5/9/chartex" xmlns:cx4="http://schemas.microsoft.com/office/drawing/2016/5/10/chartex" xmlns:cx5="http://schemas.microsoft.com/office/drawing/2016/5/11/chartex" xmlns:cx6="http://schemas.microsoft.com/office/drawing/2016/5/12/chartex" xmlns:cx7="http://schemas.microsoft.com/office/drawing/2016/5/13/chartex" xmlns:cx8="http://schemas.microsoft.com/office/drawing/2016/5/14/chartex" xmlns:mc="http://schemas.openxmlformats.org/markup-compatibility/2006" xmlns:aink="http://schemas.microsoft.com/office/drawing/2016/ink" xmlns:am3d="http://schemas.microsoft.com/office/drawing/2017/model3d" xmlns:o="urn:schemas-microsoft-com:office:office" xmlns:oel="http://schemas.microsoft.com/office/2019/extlst" xmlns:r="http://schemas.openxmlformats.org/officeDocument/2006/relationships" xmlns:m="http://schemas.openxmlformats.org/officeDocument/2006/math" xmlns:v="urn:schemas-microsoft-com:vml" xmlns:wp14="http://schemas.microsoft.com/office/word/2010/wordprocessingDrawing" xmlns:wp="http://schemas.openxmlformats.org/drawingml/2006/wordprocessingDrawing" xmlns:w10="urn:schemas-microsoft-com:office:word" xmlns:w="http://schemas.openxmlformats.org/wordprocessingml/2006/main" xmlns:w14="http://schemas.microsoft.com/office/word/2010/wordml" xmlns:w15="http://schemas.microsoft.com/office/word/2012/wordml" xmlns:w16cex="http://schemas.microsoft.com/office/word/2018/wordml/cex" xmlns:w16cid="http://schemas.microsoft.com/office/word/2016/wordml/cid" xmlns:w16="http://schemas.microsoft.com/office/word/2018/wordml" xmlns:w16du="http://schemas.microsoft.com/office/word/2023/wordml/word16du" xmlns:w16sdtdh="http://schemas.microsoft.com/office/word/2020/wordml/sdtdatahash" xmlns:w16se="http://schemas.microsoft.com/office/word/2015/wordml/symex" xmlns:wpg="http://schemas.microsoft.com/office/word/2010/wordprocessingGroup" xmlns:wpi="http://schemas.microsoft.com/office/word/2010/wordprocessingInk" xmlns:wne="http://schemas.microsoft.com/office/word/2006/wordml" xmlns:wps="http://schemas.microsoft.com/office/word/2010/wordprocessingShape" mc:Ignorable="w14 w15 w16se w16cid w16 w16cex w16sdtdh w16du wp14">
   <w:abstractNum w:abstractNumId="0" w15:restartNumberingAfterBreak="0">
     <w:nsid w:val="1AC113DD"/>
     <w:multiLevelType w:val="hybridMultilevel"/>
@@ -3278,71 +3199,71 @@
       </w:pPr>
     </w:lvl>
   </w:abstractNum>
-  <w:num w:numId="1">
+  <w:num w:numId="1" w16cid:durableId="190609029">
     <w:abstractNumId w:val="14"/>
   </w:num>
-  <w:num w:numId="2">
+  <w:num w:numId="2" w16cid:durableId="1712923713">
     <w:abstractNumId w:val="12"/>
   </w:num>
-  <w:num w:numId="3">
+  <w:num w:numId="3" w16cid:durableId="739450323">
     <w:abstractNumId w:val="15"/>
   </w:num>
-  <w:num w:numId="4">
+  <w:num w:numId="4" w16cid:durableId="56784295">
     <w:abstractNumId w:val="4"/>
   </w:num>
-  <w:num w:numId="5">
+  <w:num w:numId="5" w16cid:durableId="163668387">
     <w:abstractNumId w:val="18"/>
   </w:num>
-  <w:num w:numId="6">
+  <w:num w:numId="6" w16cid:durableId="349333462">
     <w:abstractNumId w:val="1"/>
   </w:num>
-  <w:num w:numId="7">
+  <w:num w:numId="7" w16cid:durableId="1748530520">
     <w:abstractNumId w:val="16"/>
   </w:num>
-  <w:num w:numId="8">
+  <w:num w:numId="8" w16cid:durableId="196896158">
     <w:abstractNumId w:val="8"/>
   </w:num>
-  <w:num w:numId="9">
+  <w:num w:numId="9" w16cid:durableId="1207527847">
     <w:abstractNumId w:val="5"/>
   </w:num>
-  <w:num w:numId="10">
+  <w:num w:numId="10" w16cid:durableId="2053383004">
     <w:abstractNumId w:val="7"/>
   </w:num>
-  <w:num w:numId="11">
+  <w:num w:numId="11" w16cid:durableId="1241864712">
     <w:abstractNumId w:val="13"/>
   </w:num>
-  <w:num w:numId="12">
+  <w:num w:numId="12" w16cid:durableId="921179544">
     <w:abstractNumId w:val="0"/>
   </w:num>
-  <w:num w:numId="13">
+  <w:num w:numId="13" w16cid:durableId="970550044">
     <w:abstractNumId w:val="3"/>
   </w:num>
-  <w:num w:numId="14">
+  <w:num w:numId="14" w16cid:durableId="1987976661">
     <w:abstractNumId w:val="10"/>
   </w:num>
-  <w:num w:numId="15">
+  <w:num w:numId="15" w16cid:durableId="331220614">
     <w:abstractNumId w:val="6"/>
   </w:num>
-  <w:num w:numId="16">
+  <w:num w:numId="16" w16cid:durableId="1232542764">
     <w:abstractNumId w:val="11"/>
   </w:num>
-  <w:num w:numId="17">
+  <w:num w:numId="17" w16cid:durableId="951521929">
     <w:abstractNumId w:val="19"/>
   </w:num>
-  <w:num w:numId="18">
+  <w:num w:numId="18" w16cid:durableId="585578911">
     <w:abstractNumId w:val="9"/>
   </w:num>
-  <w:num w:numId="19">
+  <w:num w:numId="19" w16cid:durableId="1799760242">
     <w:abstractNumId w:val="17"/>
   </w:num>
-  <w:num w:numId="20">
+  <w:num w:numId="20" w16cid:durableId="2052026237">
     <w:abstractNumId w:val="2"/>
   </w:num>
 </w:numbering>
 </file>
 
 <file path=word/styles.xml><?xml version="1.0" encoding="utf-8"?>
-<w:styles xmlns:mc="http://schemas.openxmlformats.org/markup-compatibility/2006" xmlns:r="http://schemas.openxmlformats.org/officeDocument/2006/relationships" xmlns:w="http://schemas.openxmlformats.org/wordprocessingml/2006/main" xmlns:w14="http://schemas.microsoft.com/office/word/2010/wordml" xmlns:w15="http://schemas.microsoft.com/office/word/2012/wordml" xmlns:w16cid="http://schemas.microsoft.com/office/word/2016/wordml/cid" xmlns:w16se="http://schemas.microsoft.com/office/word/2015/wordml/symex" mc:Ignorable="w14 w15 w16se w16cid">
+<w:styles xmlns:mc="http://schemas.openxmlformats.org/markup-compatibility/2006" xmlns:r="http://schemas.openxmlformats.org/officeDocument/2006/relationships" xmlns:w="http://schemas.openxmlformats.org/wordprocessingml/2006/main" xmlns:w14="http://schemas.microsoft.com/office/word/2010/wordml" xmlns:w15="http://schemas.microsoft.com/office/word/2012/wordml" xmlns:w16cex="http://schemas.microsoft.com/office/word/2018/wordml/cex" xmlns:w16cid="http://schemas.microsoft.com/office/word/2016/wordml/cid" xmlns:w16="http://schemas.microsoft.com/office/word/2018/wordml" xmlns:w16du="http://schemas.microsoft.com/office/word/2023/wordml/word16du" xmlns:w16sdtdh="http://schemas.microsoft.com/office/word/2020/wordml/sdtdatahash" xmlns:w16se="http://schemas.microsoft.com/office/word/2015/wordml/symex" mc:Ignorable="w14 w15 w16se w16cid w16 w16cex w16sdtdh w16du">
   <w:docDefaults>
     <w:rPrDefault>
       <w:rPr>
@@ -3358,7 +3279,7 @@
       </w:pPr>
     </w:pPrDefault>
   </w:docDefaults>
-  <w:latentStyles w:defLockedState="0" w:defUIPriority="99" w:defSemiHidden="0" w:defUnhideWhenUsed="0" w:defQFormat="0" w:count="375">
+  <w:latentStyles w:defLockedState="0" w:defUIPriority="99" w:defSemiHidden="0" w:defUnhideWhenUsed="0" w:defQFormat="0" w:count="376">
     <w:lsdException w:name="Normal" w:uiPriority="0" w:qFormat="1"/>
     <w:lsdException w:name="heading 1" w:uiPriority="9" w:qFormat="1"/>
     <w:lsdException w:name="heading 2" w:semiHidden="1" w:uiPriority="9" w:unhideWhenUsed="1" w:qFormat="1"/>
@@ -3734,6 +3655,7 @@
     <w:lsdException w:name="Smart Hyperlink" w:semiHidden="1" w:unhideWhenUsed="1"/>
     <w:lsdException w:name="Hashtag" w:semiHidden="1" w:unhideWhenUsed="1"/>
     <w:lsdException w:name="Unresolved Mention" w:semiHidden="1" w:unhideWhenUsed="1"/>
+    <w:lsdException w:name="Smart Link" w:semiHidden="1" w:unhideWhenUsed="1"/>
   </w:latentStyles>
   <w:style w:type="paragraph" w:default="1" w:styleId="Normale">
     <w:name w:val="Normal"/>
@@ -3743,6 +3665,7 @@
   <w:style w:type="character" w:default="1" w:styleId="Carpredefinitoparagrafo">
     <w:name w:val="Default Paragraph Font"/>
     <w:uiPriority w:val="1"/>
+    <w:semiHidden/>
     <w:unhideWhenUsed/>
   </w:style>
   <w:style w:type="table" w:default="1" w:styleId="Tabellanormale">
@@ -4185,7 +4108,7 @@
 </file>
 
 <file path=word/glossary/document.xml><?xml version="1.0" encoding="utf-8"?>
-<w:glossaryDocument xmlns:wpc="http://schemas.microsoft.com/office/word/2010/wordprocessingCanvas" xmlns:cx="http://schemas.microsoft.com/office/drawing/2014/chartex" xmlns:cx1="http://schemas.microsoft.com/office/drawing/2015/9/8/chartex" xmlns:cx2="http://schemas.microsoft.com/office/drawing/2015/10/21/chartex" xmlns:cx3="http://schemas.microsoft.com/office/drawing/2016/5/9/chartex" xmlns:cx4="http://schemas.microsoft.com/office/drawing/2016/5/10/chartex" xmlns:cx5="http://schemas.microsoft.com/office/drawing/2016/5/11/chartex" xmlns:cx6="http://schemas.microsoft.com/office/drawing/2016/5/12/chartex" xmlns:cx7="http://schemas.microsoft.com/office/drawing/2016/5/13/chartex" xmlns:cx8="http://schemas.microsoft.com/office/drawing/2016/5/14/chartex" xmlns:mc="http://schemas.openxmlformats.org/markup-compatibility/2006" xmlns:aink="http://schemas.microsoft.com/office/drawing/2016/ink" xmlns:am3d="http://schemas.microsoft.com/office/drawing/2017/model3d" xmlns:o="urn:schemas-microsoft-com:office:office" xmlns:r="http://schemas.openxmlformats.org/officeDocument/2006/relationships" xmlns:m="http://schemas.openxmlformats.org/officeDocument/2006/math" xmlns:v="urn:schemas-microsoft-com:vml" xmlns:wp14="http://schemas.microsoft.com/office/word/2010/wordprocessingDrawing" xmlns:wp="http://schemas.openxmlformats.org/drawingml/2006/wordprocessingDrawing" xmlns:w10="urn:schemas-microsoft-com:office:word" xmlns:w="http://schemas.openxmlformats.org/wordprocessingml/2006/main" xmlns:w14="http://schemas.microsoft.com/office/word/2010/wordml" xmlns:w15="http://schemas.microsoft.com/office/word/2012/wordml" xmlns:w16cid="http://schemas.microsoft.com/office/word/2016/wordml/cid" xmlns:w16se="http://schemas.microsoft.com/office/word/2015/wordml/symex" xmlns:wpg="http://schemas.microsoft.com/office/word/2010/wordprocessingGroup" xmlns:wpi="http://schemas.microsoft.com/office/word/2010/wordprocessingInk" xmlns:wne="http://schemas.microsoft.com/office/word/2006/wordml" xmlns:wps="http://schemas.microsoft.com/office/word/2010/wordprocessingShape" mc:Ignorable="w14 w15 w16se w16cid wp14">
+<w:glossaryDocument xmlns:wpc="http://schemas.microsoft.com/office/word/2010/wordprocessingCanvas" xmlns:cx="http://schemas.microsoft.com/office/drawing/2014/chartex" xmlns:cx1="http://schemas.microsoft.com/office/drawing/2015/9/8/chartex" xmlns:cx2="http://schemas.microsoft.com/office/drawing/2015/10/21/chartex" xmlns:cx3="http://schemas.microsoft.com/office/drawing/2016/5/9/chartex" xmlns:cx4="http://schemas.microsoft.com/office/drawing/2016/5/10/chartex" xmlns:cx5="http://schemas.microsoft.com/office/drawing/2016/5/11/chartex" xmlns:cx6="http://schemas.microsoft.com/office/drawing/2016/5/12/chartex" xmlns:cx7="http://schemas.microsoft.com/office/drawing/2016/5/13/chartex" xmlns:cx8="http://schemas.microsoft.com/office/drawing/2016/5/14/chartex" xmlns:mc="http://schemas.openxmlformats.org/markup-compatibility/2006" xmlns:aink="http://schemas.microsoft.com/office/drawing/2016/ink" xmlns:am3d="http://schemas.microsoft.com/office/drawing/2017/model3d" xmlns:o="urn:schemas-microsoft-com:office:office" xmlns:oel="http://schemas.microsoft.com/office/2019/extlst" xmlns:r="http://schemas.openxmlformats.org/officeDocument/2006/relationships" xmlns:m="http://schemas.openxmlformats.org/officeDocument/2006/math" xmlns:v="urn:schemas-microsoft-com:vml" xmlns:wp14="http://schemas.microsoft.com/office/word/2010/wordprocessingDrawing" xmlns:wp="http://schemas.openxmlformats.org/drawingml/2006/wordprocessingDrawing" xmlns:w10="urn:schemas-microsoft-com:office:word" xmlns:w="http://schemas.openxmlformats.org/wordprocessingml/2006/main" xmlns:w14="http://schemas.microsoft.com/office/word/2010/wordml" xmlns:w15="http://schemas.microsoft.com/office/word/2012/wordml" xmlns:w16cex="http://schemas.microsoft.com/office/word/2018/wordml/cex" xmlns:w16cid="http://schemas.microsoft.com/office/word/2016/wordml/cid" xmlns:w16="http://schemas.microsoft.com/office/word/2018/wordml" xmlns:w16du="http://schemas.microsoft.com/office/word/2023/wordml/word16du" xmlns:w16sdtdh="http://schemas.microsoft.com/office/word/2020/wordml/sdtdatahash" xmlns:w16se="http://schemas.microsoft.com/office/word/2015/wordml/symex" xmlns:wpg="http://schemas.microsoft.com/office/word/2010/wordprocessingGroup" xmlns:wpi="http://schemas.microsoft.com/office/word/2010/wordprocessingInk" xmlns:wne="http://schemas.microsoft.com/office/word/2006/wordml" xmlns:wps="http://schemas.microsoft.com/office/word/2010/wordprocessingShape" mc:Ignorable="w14 w15 w16se w16cid w16 w16cex w16sdtdh w16du wp14">
   <w:docParts>
     <w:docPart>
       <w:docPartPr>
@@ -4221,20 +4144,20 @@
 </file>
 
 <file path=word/glossary/fontTable.xml><?xml version="1.0" encoding="utf-8"?>
-<w:fonts xmlns:mc="http://schemas.openxmlformats.org/markup-compatibility/2006" xmlns:r="http://schemas.openxmlformats.org/officeDocument/2006/relationships" xmlns:w="http://schemas.openxmlformats.org/wordprocessingml/2006/main" xmlns:w14="http://schemas.microsoft.com/office/word/2010/wordml" xmlns:w15="http://schemas.microsoft.com/office/word/2012/wordml" xmlns:w16cid="http://schemas.microsoft.com/office/word/2016/wordml/cid" xmlns:w16se="http://schemas.microsoft.com/office/word/2015/wordml/symex" mc:Ignorable="w14 w15 w16se w16cid">
+<w:fonts xmlns:mc="http://schemas.openxmlformats.org/markup-compatibility/2006" xmlns:r="http://schemas.openxmlformats.org/officeDocument/2006/relationships" xmlns:w="http://schemas.openxmlformats.org/wordprocessingml/2006/main" xmlns:w14="http://schemas.microsoft.com/office/word/2010/wordml" xmlns:w15="http://schemas.microsoft.com/office/word/2012/wordml" xmlns:w16cex="http://schemas.microsoft.com/office/word/2018/wordml/cex" xmlns:w16cid="http://schemas.microsoft.com/office/word/2016/wordml/cid" xmlns:w16="http://schemas.microsoft.com/office/word/2018/wordml" xmlns:w16du="http://schemas.microsoft.com/office/word/2023/wordml/word16du" xmlns:w16sdtdh="http://schemas.microsoft.com/office/word/2020/wordml/sdtdatahash" xmlns:w16se="http://schemas.microsoft.com/office/word/2015/wordml/symex" mc:Ignorable="w14 w15 w16se w16cid w16 w16cex w16sdtdh w16du">
   <w:font w:name="Calibri">
     <w:panose1 w:val="020F0502020204030204"/>
     <w:charset w:val="00"/>
     <w:family w:val="swiss"/>
     <w:pitch w:val="variable"/>
-    <w:sig w:usb0="E0002AFF" w:usb1="4000ACFF" w:usb2="00000001" w:usb3="00000000" w:csb0="000001FF" w:csb1="00000000"/>
+    <w:sig w:usb0="E4002EFF" w:usb1="C000247B" w:usb2="00000009" w:usb3="00000000" w:csb0="000001FF" w:csb1="00000000"/>
   </w:font>
   <w:font w:name="Times New Roman">
     <w:panose1 w:val="02020603050405020304"/>
     <w:charset w:val="00"/>
     <w:family w:val="roman"/>
     <w:pitch w:val="variable"/>
-    <w:sig w:usb0="E0002AFF" w:usb1="C0007843" w:usb2="00000009" w:usb3="00000000" w:csb0="000001FF" w:csb1="00000000"/>
+    <w:sig w:usb0="E0002EFF" w:usb1="C000785B" w:usb2="00000009" w:usb3="00000000" w:csb0="000001FF" w:csb1="00000000"/>
   </w:font>
   <w:font w:name="Courier New">
     <w:panose1 w:val="02070309020205020404"/>
@@ -4269,27 +4192,32 @@
     <w:charset w:val="00"/>
     <w:family w:val="roman"/>
     <w:pitch w:val="variable"/>
-    <w:sig w:usb0="A00002EF" w:usb1="4000004B" w:usb2="00000000" w:usb3="00000000" w:csb0="0000019F" w:csb1="00000000"/>
+    <w:sig w:usb0="E00006FF" w:usb1="420024FF" w:usb2="02000000" w:usb3="00000000" w:csb0="0000019F" w:csb1="00000000"/>
   </w:font>
   <w:font w:name="Arial">
     <w:panose1 w:val="020B0604020202020204"/>
     <w:charset w:val="00"/>
     <w:family w:val="swiss"/>
     <w:pitch w:val="variable"/>
-    <w:sig w:usb0="E0002AFF" w:usb1="C0007843" w:usb2="00000009" w:usb3="00000000" w:csb0="000001FF" w:csb1="00000000"/>
+    <w:sig w:usb0="E0002EFF" w:usb1="C000785B" w:usb2="00000009" w:usb3="00000000" w:csb0="000001FF" w:csb1="00000000"/>
   </w:font>
-  <w:font w:name="Calibri Light">
-    <w:panose1 w:val="020F0302020204030204"/>
+  <w:font w:name="Aptos">
     <w:charset w:val="00"/>
     <w:family w:val="swiss"/>
     <w:pitch w:val="variable"/>
-    <w:sig w:usb0="A0002AEF" w:usb1="4000207B" w:usb2="00000000" w:usb3="00000000" w:csb0="000001FF" w:csb1="00000000"/>
+    <w:sig w:usb0="20000287" w:usb1="00000003" w:usb2="00000000" w:usb3="00000000" w:csb0="0000019F" w:csb1="00000000"/>
+  </w:font>
+  <w:font w:name="Aptos Display">
+    <w:charset w:val="00"/>
+    <w:family w:val="swiss"/>
+    <w:pitch w:val="variable"/>
+    <w:sig w:usb0="20000287" w:usb1="00000003" w:usb2="00000000" w:usb3="00000000" w:csb0="0000019F" w:csb1="00000000"/>
   </w:font>
 </w:fonts>
 </file>
 
 <file path=word/glossary/settings.xml><?xml version="1.0" encoding="utf-8"?>
-<w:settings xmlns:mc="http://schemas.openxmlformats.org/markup-compatibility/2006" xmlns:o="urn:schemas-microsoft-com:office:office" xmlns:r="http://schemas.openxmlformats.org/officeDocument/2006/relationships" xmlns:m="http://schemas.openxmlformats.org/officeDocument/2006/math" xmlns:v="urn:schemas-microsoft-com:vml" xmlns:w10="urn:schemas-microsoft-com:office:word" xmlns:w="http://schemas.openxmlformats.org/wordprocessingml/2006/main" xmlns:w14="http://schemas.microsoft.com/office/word/2010/wordml" xmlns:w15="http://schemas.microsoft.com/office/word/2012/wordml" xmlns:w16cid="http://schemas.microsoft.com/office/word/2016/wordml/cid" xmlns:w16se="http://schemas.microsoft.com/office/word/2015/wordml/symex" xmlns:sl="http://schemas.openxmlformats.org/schemaLibrary/2006/main" mc:Ignorable="w14 w15 w16se w16cid">
+<w:settings xmlns:mc="http://schemas.openxmlformats.org/markup-compatibility/2006" xmlns:o="urn:schemas-microsoft-com:office:office" xmlns:r="http://schemas.openxmlformats.org/officeDocument/2006/relationships" xmlns:m="http://schemas.openxmlformats.org/officeDocument/2006/math" xmlns:v="urn:schemas-microsoft-com:vml" xmlns:w10="urn:schemas-microsoft-com:office:word" xmlns:w="http://schemas.openxmlformats.org/wordprocessingml/2006/main" xmlns:w14="http://schemas.microsoft.com/office/word/2010/wordml" xmlns:w15="http://schemas.microsoft.com/office/word/2012/wordml" xmlns:w16cex="http://schemas.microsoft.com/office/word/2018/wordml/cex" xmlns:w16cid="http://schemas.microsoft.com/office/word/2016/wordml/cid" xmlns:w16="http://schemas.microsoft.com/office/word/2018/wordml" xmlns:w16du="http://schemas.microsoft.com/office/word/2023/wordml/word16du" xmlns:w16sdtdh="http://schemas.microsoft.com/office/word/2020/wordml/sdtdatahash" xmlns:w16se="http://schemas.microsoft.com/office/word/2015/wordml/symex" xmlns:sl="http://schemas.openxmlformats.org/schemaLibrary/2006/main" mc:Ignorable="w14 w15 w16se w16cid w16 w16cex w16sdtdh w16du">
   <w:view w:val="normal"/>
   <w:defaultTabStop w:val="708"/>
   <w:hyphenationZone w:val="283"/>
@@ -4451,7 +4379,7 @@
 </file>
 
 <file path=word/glossary/styles.xml><?xml version="1.0" encoding="utf-8"?>
-<w:styles xmlns:mc="http://schemas.openxmlformats.org/markup-compatibility/2006" xmlns:r="http://schemas.openxmlformats.org/officeDocument/2006/relationships" xmlns:w="http://schemas.openxmlformats.org/wordprocessingml/2006/main" xmlns:w14="http://schemas.microsoft.com/office/word/2010/wordml" xmlns:w15="http://schemas.microsoft.com/office/word/2012/wordml" xmlns:w16cid="http://schemas.microsoft.com/office/word/2016/wordml/cid" xmlns:w16se="http://schemas.microsoft.com/office/word/2015/wordml/symex" mc:Ignorable="w14 w15 w16se w16cid">
+<w:styles xmlns:mc="http://schemas.openxmlformats.org/markup-compatibility/2006" xmlns:r="http://schemas.openxmlformats.org/officeDocument/2006/relationships" xmlns:w="http://schemas.openxmlformats.org/wordprocessingml/2006/main" xmlns:w14="http://schemas.microsoft.com/office/word/2010/wordml" xmlns:w15="http://schemas.microsoft.com/office/word/2012/wordml" xmlns:w16cex="http://schemas.microsoft.com/office/word/2018/wordml/cex" xmlns:w16cid="http://schemas.microsoft.com/office/word/2016/wordml/cid" xmlns:w16="http://schemas.microsoft.com/office/word/2018/wordml" xmlns:w16du="http://schemas.microsoft.com/office/word/2023/wordml/word16du" xmlns:w16sdtdh="http://schemas.microsoft.com/office/word/2020/wordml/sdtdatahash" xmlns:w16se="http://schemas.microsoft.com/office/word/2015/wordml/symex" mc:Ignorable="w14 w15 w16se w16cid w16 w16cex w16sdtdh w16du">
   <w:docDefaults>
     <w:rPrDefault>
       <w:rPr>
@@ -4467,7 +4395,7 @@
       </w:pPr>
     </w:pPrDefault>
   </w:docDefaults>
-  <w:latentStyles w:defLockedState="0" w:defUIPriority="99" w:defSemiHidden="0" w:defUnhideWhenUsed="0" w:defQFormat="0" w:count="375">
+  <w:latentStyles w:defLockedState="0" w:defUIPriority="99" w:defSemiHidden="0" w:defUnhideWhenUsed="0" w:defQFormat="0" w:count="376">
     <w:lsdException w:name="Normal" w:uiPriority="0" w:qFormat="1"/>
     <w:lsdException w:name="heading 1" w:uiPriority="9" w:qFormat="1"/>
     <w:lsdException w:name="heading 2" w:semiHidden="1" w:uiPriority="9" w:unhideWhenUsed="1" w:qFormat="1"/>
@@ -4843,6 +4771,7 @@
     <w:lsdException w:name="Smart Hyperlink" w:semiHidden="1" w:unhideWhenUsed="1"/>
     <w:lsdException w:name="Hashtag" w:semiHidden="1" w:unhideWhenUsed="1"/>
     <w:lsdException w:name="Unresolved Mention" w:semiHidden="1" w:unhideWhenUsed="1"/>
+    <w:lsdException w:name="Smart Link" w:semiHidden="1" w:unhideWhenUsed="1"/>
   </w:latentStyles>
   <w:style w:type="paragraph" w:default="1" w:styleId="Normale">
     <w:name w:val="Normal"/>
@@ -4875,46 +4804,6 @@
     <w:semiHidden/>
     <w:unhideWhenUsed/>
   </w:style>
-  <w:style w:type="paragraph" w:customStyle="1" w:styleId="3AFA1136EC11419993E32773BCCE1F68">
-    <w:name w:val="3AFA1136EC11419993E32773BCCE1F68"/>
-    <w:rsid w:val="003F5C32"/>
-  </w:style>
-  <w:style w:type="paragraph" w:customStyle="1" w:styleId="E1B9BC2C2D6E43FB97065BC9A1834AA0">
-    <w:name w:val="E1B9BC2C2D6E43FB97065BC9A1834AA0"/>
-    <w:rsid w:val="003F5C32"/>
-  </w:style>
-  <w:style w:type="paragraph" w:customStyle="1" w:styleId="6923FCF8D51D4C928B5036EE1A1E88E0">
-    <w:name w:val="6923FCF8D51D4C928B5036EE1A1E88E0"/>
-    <w:rsid w:val="003F5C32"/>
-  </w:style>
-  <w:style w:type="paragraph" w:customStyle="1" w:styleId="68F13FB3CFB14058989A6BEC6AD63D12">
-    <w:name w:val="68F13FB3CFB14058989A6BEC6AD63D12"/>
-    <w:rsid w:val="007778E5"/>
-    <w:pPr>
-      <w:spacing w:after="160" w:line="259" w:lineRule="auto"/>
-    </w:pPr>
-  </w:style>
-  <w:style w:type="paragraph" w:customStyle="1" w:styleId="5FAF43F0E09D40D9B9D859B7B2B52921">
-    <w:name w:val="5FAF43F0E09D40D9B9D859B7B2B52921"/>
-    <w:rsid w:val="007778E5"/>
-    <w:pPr>
-      <w:spacing w:after="160" w:line="259" w:lineRule="auto"/>
-    </w:pPr>
-  </w:style>
-  <w:style w:type="paragraph" w:customStyle="1" w:styleId="FE2FD5FC774E478C885AF27BC359AB73">
-    <w:name w:val="FE2FD5FC774E478C885AF27BC359AB73"/>
-    <w:rsid w:val="007778E5"/>
-    <w:pPr>
-      <w:spacing w:after="160" w:line="259" w:lineRule="auto"/>
-    </w:pPr>
-  </w:style>
-  <w:style w:type="paragraph" w:customStyle="1" w:styleId="F66DB2D47B2449889C92236D2F13AB4A">
-    <w:name w:val="F66DB2D47B2449889C92236D2F13AB4A"/>
-    <w:rsid w:val="007778E5"/>
-    <w:pPr>
-      <w:spacing w:after="160" w:line="259" w:lineRule="auto"/>
-    </w:pPr>
-  </w:style>
   <w:style w:type="paragraph" w:customStyle="1" w:styleId="9998E8F8B5A049B69381C431765595C1">
     <w:name w:val="9998E8F8B5A049B69381C431765595C1"/>
     <w:rsid w:val="007778E5"/>
@@ -4926,7 +4815,7 @@
 </file>
 
 <file path=word/glossary/webSettings.xml><?xml version="1.0" encoding="utf-8"?>
-<w:webSettings xmlns:mc="http://schemas.openxmlformats.org/markup-compatibility/2006" xmlns:r="http://schemas.openxmlformats.org/officeDocument/2006/relationships" xmlns:w="http://schemas.openxmlformats.org/wordprocessingml/2006/main" xmlns:w14="http://schemas.microsoft.com/office/word/2010/wordml" xmlns:w15="http://schemas.microsoft.com/office/word/2012/wordml" xmlns:w16cid="http://schemas.microsoft.com/office/word/2016/wordml/cid" xmlns:w16se="http://schemas.microsoft.com/office/word/2015/wordml/symex" mc:Ignorable="w14 w15 w16se w16cid">
+<w:webSettings xmlns:mc="http://schemas.openxmlformats.org/markup-compatibility/2006" xmlns:r="http://schemas.openxmlformats.org/officeDocument/2006/relationships" xmlns:w="http://schemas.openxmlformats.org/wordprocessingml/2006/main" xmlns:w14="http://schemas.microsoft.com/office/word/2010/wordml" xmlns:w15="http://schemas.microsoft.com/office/word/2012/wordml" xmlns:w16cex="http://schemas.microsoft.com/office/word/2018/wordml/cex" xmlns:w16cid="http://schemas.microsoft.com/office/word/2016/wordml/cid" xmlns:w16="http://schemas.microsoft.com/office/word/2018/wordml" xmlns:w16du="http://schemas.microsoft.com/office/word/2023/wordml/word16du" xmlns:w16sdtdh="http://schemas.microsoft.com/office/word/2020/wordml/sdtdatahash" xmlns:w16se="http://schemas.microsoft.com/office/word/2015/wordml/symex" mc:Ignorable="w14 w15 w16se w16cid w16 w16cex w16sdtdh w16du">
   <w:optimizeForBrowser/>
   <w:allowPNG/>
 </w:webSettings>

--- a/4_Diari/2024_04_26_NebulaWatches_Diario.docx
+++ b/4_Diari/2024_04_26_NebulaWatches_Diario.docx
@@ -1,6 +1,6 @@
 
 <file path=word/document.xml><?xml version="1.0" encoding="utf-8"?>
-<w:document xmlns:wpc="http://schemas.microsoft.com/office/word/2010/wordprocessingCanvas" xmlns:cx="http://schemas.microsoft.com/office/drawing/2014/chartex" xmlns:cx1="http://schemas.microsoft.com/office/drawing/2015/9/8/chartex" xmlns:cx2="http://schemas.microsoft.com/office/drawing/2015/10/21/chartex" xmlns:cx3="http://schemas.microsoft.com/office/drawing/2016/5/9/chartex" xmlns:cx4="http://schemas.microsoft.com/office/drawing/2016/5/10/chartex" xmlns:cx5="http://schemas.microsoft.com/office/drawing/2016/5/11/chartex" xmlns:cx6="http://schemas.microsoft.com/office/drawing/2016/5/12/chartex" xmlns:cx7="http://schemas.microsoft.com/office/drawing/2016/5/13/chartex" xmlns:cx8="http://schemas.microsoft.com/office/drawing/2016/5/14/chartex" xmlns:mc="http://schemas.openxmlformats.org/markup-compatibility/2006" xmlns:aink="http://schemas.microsoft.com/office/drawing/2016/ink" xmlns:am3d="http://schemas.microsoft.com/office/drawing/2017/model3d" xmlns:o="urn:schemas-microsoft-com:office:office" xmlns:oel="http://schemas.microsoft.com/office/2019/extlst" xmlns:r="http://schemas.openxmlformats.org/officeDocument/2006/relationships" xmlns:m="http://schemas.openxmlformats.org/officeDocument/2006/math" xmlns:v="urn:schemas-microsoft-com:vml" xmlns:wp14="http://schemas.microsoft.com/office/word/2010/wordprocessingDrawing" xmlns:wp="http://schemas.openxmlformats.org/drawingml/2006/wordprocessingDrawing" xmlns:w10="urn:schemas-microsoft-com:office:word" xmlns:w="http://schemas.openxmlformats.org/wordprocessingml/2006/main" xmlns:w14="http://schemas.microsoft.com/office/word/2010/wordml" xmlns:w15="http://schemas.microsoft.com/office/word/2012/wordml" xmlns:w16cex="http://schemas.microsoft.com/office/word/2018/wordml/cex" xmlns:w16cid="http://schemas.microsoft.com/office/word/2016/wordml/cid" xmlns:w16="http://schemas.microsoft.com/office/word/2018/wordml" xmlns:w16du="http://schemas.microsoft.com/office/word/2023/wordml/word16du" xmlns:w16sdtdh="http://schemas.microsoft.com/office/word/2020/wordml/sdtdatahash" xmlns:w16se="http://schemas.microsoft.com/office/word/2015/wordml/symex" xmlns:wpg="http://schemas.microsoft.com/office/word/2010/wordprocessingGroup" xmlns:wpi="http://schemas.microsoft.com/office/word/2010/wordprocessingInk" xmlns:wne="http://schemas.microsoft.com/office/word/2006/wordml" xmlns:wps="http://schemas.microsoft.com/office/word/2010/wordprocessingShape" mc:Ignorable="w14 w15 w16se w16cid w16 w16cex w16sdtdh w16du wp14">
+<w:document xmlns:wpc="http://schemas.microsoft.com/office/word/2010/wordprocessingCanvas" xmlns:cx="http://schemas.microsoft.com/office/drawing/2014/chartex" xmlns:cx1="http://schemas.microsoft.com/office/drawing/2015/9/8/chartex" xmlns:cx2="http://schemas.microsoft.com/office/drawing/2015/10/21/chartex" xmlns:cx3="http://schemas.microsoft.com/office/drawing/2016/5/9/chartex" xmlns:cx4="http://schemas.microsoft.com/office/drawing/2016/5/10/chartex" xmlns:cx5="http://schemas.microsoft.com/office/drawing/2016/5/11/chartex" xmlns:cx6="http://schemas.microsoft.com/office/drawing/2016/5/12/chartex" xmlns:cx7="http://schemas.microsoft.com/office/drawing/2016/5/13/chartex" xmlns:cx8="http://schemas.microsoft.com/office/drawing/2016/5/14/chartex" xmlns:mc="http://schemas.openxmlformats.org/markup-compatibility/2006" xmlns:aink="http://schemas.microsoft.com/office/drawing/2016/ink" xmlns:am3d="http://schemas.microsoft.com/office/drawing/2017/model3d" xmlns:o="urn:schemas-microsoft-com:office:office" xmlns:r="http://schemas.openxmlformats.org/officeDocument/2006/relationships" xmlns:m="http://schemas.openxmlformats.org/officeDocument/2006/math" xmlns:v="urn:schemas-microsoft-com:vml" xmlns:wp14="http://schemas.microsoft.com/office/word/2010/wordprocessingDrawing" xmlns:wp="http://schemas.openxmlformats.org/drawingml/2006/wordprocessingDrawing" xmlns:w10="urn:schemas-microsoft-com:office:word" xmlns:w="http://schemas.openxmlformats.org/wordprocessingml/2006/main" xmlns:w14="http://schemas.microsoft.com/office/word/2010/wordml" xmlns:w15="http://schemas.microsoft.com/office/word/2012/wordml" xmlns:w16cid="http://schemas.microsoft.com/office/word/2016/wordml/cid" xmlns:w16se="http://schemas.microsoft.com/office/word/2015/wordml/symex" xmlns:wpg="http://schemas.microsoft.com/office/word/2010/wordprocessingGroup" xmlns:wpi="http://schemas.microsoft.com/office/word/2010/wordprocessingInk" xmlns:wne="http://schemas.microsoft.com/office/word/2006/wordml" xmlns:wps="http://schemas.microsoft.com/office/word/2010/wordprocessingShape" mc:Ignorable="w14 w15 w16se w16cid wp14">
   <w:body>
     <w:p>
       <w:pPr>
@@ -275,7 +275,12 @@
               </w:rPr>
             </w:pPr>
             <w:r>
-              <w:t>Caricamento su server della scuola-.</w:t>
+              <w:t>Documentazione</w:t>
+            </w:r>
+            <w:bookmarkStart w:id="3" w:name="_GoBack"/>
+            <w:bookmarkEnd w:id="3"/>
+            <w:r>
+              <w:t xml:space="preserve"> API.</w:t>
             </w:r>
           </w:p>
         </w:tc>
@@ -394,8 +399,16 @@
               <w:rPr>
                 <w:b/>
               </w:rPr>
-              <w:t>Email con MailJet</w:t>
-            </w:r>
+              <w:t xml:space="preserve">Email con </w:t>
+            </w:r>
+            <w:proofErr w:type="spellStart"/>
+            <w:r>
+              <w:rPr>
+                <w:b/>
+              </w:rPr>
+              <w:t>MailJet</w:t>
+            </w:r>
+            <w:proofErr w:type="spellEnd"/>
             <w:r>
               <w:rPr>
                 <w:b/>
@@ -405,7 +418,15 @@
           </w:p>
           <w:p>
             <w:r>
-              <w:t>Implementato email con mailjet, ma no</w:t>
+              <w:t xml:space="preserve">Implementato email con </w:t>
+            </w:r>
+            <w:proofErr w:type="spellStart"/>
+            <w:r>
+              <w:t>mailjet</w:t>
+            </w:r>
+            <w:proofErr w:type="spellEnd"/>
+            <w:r>
+              <w:t>, ma no</w:t>
             </w:r>
             <w:r>
               <w:t>n funziona sul server.</w:t>
@@ -417,11 +438,19 @@
                 <w:b/>
               </w:rPr>
             </w:pPr>
+            <w:proofErr w:type="spellStart"/>
             <w:r>
               <w:rPr>
                 <w:b/>
               </w:rPr>
-              <w:t xml:space="preserve">Fix bug vari </w:t>
+              <w:t>Fix</w:t>
+            </w:r>
+            <w:proofErr w:type="spellEnd"/>
+            <w:r>
+              <w:rPr>
+                <w:b/>
+              </w:rPr>
+              <w:t xml:space="preserve"> bug vari </w:t>
             </w:r>
             <w:r>
               <w:rPr>
@@ -456,8 +485,13 @@
           </w:tcPr>
           <w:p>
             <w:r>
-              <w:t>Daily Scrum</w:t>
-            </w:r>
+              <w:t xml:space="preserve">Daily </w:t>
+            </w:r>
+            <w:proofErr w:type="spellStart"/>
+            <w:r>
+              <w:t>Scrum</w:t>
+            </w:r>
+            <w:proofErr w:type="spellEnd"/>
           </w:p>
         </w:tc>
         <w:tc>
@@ -602,13 +636,41 @@
               <w:rPr>
                 <w:rFonts w:ascii="Arial" w:hAnsi="Arial" w:cs="Arial"/>
               </w:rPr>
-              <w:t xml:space="preserve"> più l’API di ChatGPT.</w:t>
-            </w:r>
+              <w:t xml:space="preserve"> più l’API di </w:t>
+            </w:r>
+            <w:proofErr w:type="spellStart"/>
             <w:r>
               <w:rPr>
                 <w:rFonts w:ascii="Arial" w:hAnsi="Arial" w:cs="Arial"/>
               </w:rPr>
-              <w:t xml:space="preserve"> Stessa cosa vale per MailJet.</w:t>
+              <w:t>ChatGPT</w:t>
+            </w:r>
+            <w:proofErr w:type="spellEnd"/>
+            <w:r>
+              <w:rPr>
+                <w:rFonts w:ascii="Arial" w:hAnsi="Arial" w:cs="Arial"/>
+              </w:rPr>
+              <w:t>.</w:t>
+            </w:r>
+            <w:r>
+              <w:rPr>
+                <w:rFonts w:ascii="Arial" w:hAnsi="Arial" w:cs="Arial"/>
+              </w:rPr>
+              <w:t xml:space="preserve"> Stessa cosa vale per </w:t>
+            </w:r>
+            <w:proofErr w:type="spellStart"/>
+            <w:r>
+              <w:rPr>
+                <w:rFonts w:ascii="Arial" w:hAnsi="Arial" w:cs="Arial"/>
+              </w:rPr>
+              <w:t>MailJet</w:t>
+            </w:r>
+            <w:proofErr w:type="spellEnd"/>
+            <w:r>
+              <w:rPr>
+                <w:rFonts w:ascii="Arial" w:hAnsi="Arial" w:cs="Arial"/>
+              </w:rPr>
+              <w:t>.</w:t>
             </w:r>
           </w:p>
         </w:tc>
@@ -768,7 +830,7 @@
 </file>
 
 <file path=word/endnotes.xml><?xml version="1.0" encoding="utf-8"?>
-<w:endnotes xmlns:wpc="http://schemas.microsoft.com/office/word/2010/wordprocessingCanvas" xmlns:cx="http://schemas.microsoft.com/office/drawing/2014/chartex" xmlns:cx1="http://schemas.microsoft.com/office/drawing/2015/9/8/chartex" xmlns:cx2="http://schemas.microsoft.com/office/drawing/2015/10/21/chartex" xmlns:cx3="http://schemas.microsoft.com/office/drawing/2016/5/9/chartex" xmlns:cx4="http://schemas.microsoft.com/office/drawing/2016/5/10/chartex" xmlns:cx5="http://schemas.microsoft.com/office/drawing/2016/5/11/chartex" xmlns:cx6="http://schemas.microsoft.com/office/drawing/2016/5/12/chartex" xmlns:cx7="http://schemas.microsoft.com/office/drawing/2016/5/13/chartex" xmlns:cx8="http://schemas.microsoft.com/office/drawing/2016/5/14/chartex" xmlns:mc="http://schemas.openxmlformats.org/markup-compatibility/2006" xmlns:aink="http://schemas.microsoft.com/office/drawing/2016/ink" xmlns:am3d="http://schemas.microsoft.com/office/drawing/2017/model3d" xmlns:o="urn:schemas-microsoft-com:office:office" xmlns:oel="http://schemas.microsoft.com/office/2019/extlst" xmlns:r="http://schemas.openxmlformats.org/officeDocument/2006/relationships" xmlns:m="http://schemas.openxmlformats.org/officeDocument/2006/math" xmlns:v="urn:schemas-microsoft-com:vml" xmlns:wp14="http://schemas.microsoft.com/office/word/2010/wordprocessingDrawing" xmlns:wp="http://schemas.openxmlformats.org/drawingml/2006/wordprocessingDrawing" xmlns:w10="urn:schemas-microsoft-com:office:word" xmlns:w="http://schemas.openxmlformats.org/wordprocessingml/2006/main" xmlns:w14="http://schemas.microsoft.com/office/word/2010/wordml" xmlns:w15="http://schemas.microsoft.com/office/word/2012/wordml" xmlns:w16cex="http://schemas.microsoft.com/office/word/2018/wordml/cex" xmlns:w16cid="http://schemas.microsoft.com/office/word/2016/wordml/cid" xmlns:w16="http://schemas.microsoft.com/office/word/2018/wordml" xmlns:w16du="http://schemas.microsoft.com/office/word/2023/wordml/word16du" xmlns:w16sdtdh="http://schemas.microsoft.com/office/word/2020/wordml/sdtdatahash" xmlns:w16se="http://schemas.microsoft.com/office/word/2015/wordml/symex" xmlns:wpg="http://schemas.microsoft.com/office/word/2010/wordprocessingGroup" xmlns:wpi="http://schemas.microsoft.com/office/word/2010/wordprocessingInk" xmlns:wne="http://schemas.microsoft.com/office/word/2006/wordml" xmlns:wps="http://schemas.microsoft.com/office/word/2010/wordprocessingShape" mc:Ignorable="w14 w15 w16se w16cid w16 w16cex w16sdtdh w16du wp14">
+<w:endnotes xmlns:wpc="http://schemas.microsoft.com/office/word/2010/wordprocessingCanvas" xmlns:cx="http://schemas.microsoft.com/office/drawing/2014/chartex" xmlns:cx1="http://schemas.microsoft.com/office/drawing/2015/9/8/chartex" xmlns:cx2="http://schemas.microsoft.com/office/drawing/2015/10/21/chartex" xmlns:cx3="http://schemas.microsoft.com/office/drawing/2016/5/9/chartex" xmlns:cx4="http://schemas.microsoft.com/office/drawing/2016/5/10/chartex" xmlns:cx5="http://schemas.microsoft.com/office/drawing/2016/5/11/chartex" xmlns:cx6="http://schemas.microsoft.com/office/drawing/2016/5/12/chartex" xmlns:cx7="http://schemas.microsoft.com/office/drawing/2016/5/13/chartex" xmlns:cx8="http://schemas.microsoft.com/office/drawing/2016/5/14/chartex" xmlns:mc="http://schemas.openxmlformats.org/markup-compatibility/2006" xmlns:aink="http://schemas.microsoft.com/office/drawing/2016/ink" xmlns:am3d="http://schemas.microsoft.com/office/drawing/2017/model3d" xmlns:o="urn:schemas-microsoft-com:office:office" xmlns:r="http://schemas.openxmlformats.org/officeDocument/2006/relationships" xmlns:m="http://schemas.openxmlformats.org/officeDocument/2006/math" xmlns:v="urn:schemas-microsoft-com:vml" xmlns:wp14="http://schemas.microsoft.com/office/word/2010/wordprocessingDrawing" xmlns:wp="http://schemas.openxmlformats.org/drawingml/2006/wordprocessingDrawing" xmlns:w10="urn:schemas-microsoft-com:office:word" xmlns:w="http://schemas.openxmlformats.org/wordprocessingml/2006/main" xmlns:w14="http://schemas.microsoft.com/office/word/2010/wordml" xmlns:w15="http://schemas.microsoft.com/office/word/2012/wordml" xmlns:w16cid="http://schemas.microsoft.com/office/word/2016/wordml/cid" xmlns:w16se="http://schemas.microsoft.com/office/word/2015/wordml/symex" xmlns:wpg="http://schemas.microsoft.com/office/word/2010/wordprocessingGroup" xmlns:wpi="http://schemas.microsoft.com/office/word/2010/wordprocessingInk" xmlns:wne="http://schemas.microsoft.com/office/word/2006/wordml" xmlns:wps="http://schemas.microsoft.com/office/word/2010/wordprocessingShape" mc:Ignorable="w14 w15 w16se w16cid wp14">
   <w:endnote w:type="separator" w:id="-1">
     <w:p>
       <w:pPr>
@@ -793,7 +855,7 @@
 </file>
 
 <file path=word/footer1.xml><?xml version="1.0" encoding="utf-8"?>
-<w:ftr xmlns:wpc="http://schemas.microsoft.com/office/word/2010/wordprocessingCanvas" xmlns:cx="http://schemas.microsoft.com/office/drawing/2014/chartex" xmlns:cx1="http://schemas.microsoft.com/office/drawing/2015/9/8/chartex" xmlns:cx2="http://schemas.microsoft.com/office/drawing/2015/10/21/chartex" xmlns:cx3="http://schemas.microsoft.com/office/drawing/2016/5/9/chartex" xmlns:cx4="http://schemas.microsoft.com/office/drawing/2016/5/10/chartex" xmlns:cx5="http://schemas.microsoft.com/office/drawing/2016/5/11/chartex" xmlns:cx6="http://schemas.microsoft.com/office/drawing/2016/5/12/chartex" xmlns:cx7="http://schemas.microsoft.com/office/drawing/2016/5/13/chartex" xmlns:cx8="http://schemas.microsoft.com/office/drawing/2016/5/14/chartex" xmlns:mc="http://schemas.openxmlformats.org/markup-compatibility/2006" xmlns:aink="http://schemas.microsoft.com/office/drawing/2016/ink" xmlns:am3d="http://schemas.microsoft.com/office/drawing/2017/model3d" xmlns:o="urn:schemas-microsoft-com:office:office" xmlns:oel="http://schemas.microsoft.com/office/2019/extlst" xmlns:r="http://schemas.openxmlformats.org/officeDocument/2006/relationships" xmlns:m="http://schemas.openxmlformats.org/officeDocument/2006/math" xmlns:v="urn:schemas-microsoft-com:vml" xmlns:wp14="http://schemas.microsoft.com/office/word/2010/wordprocessingDrawing" xmlns:wp="http://schemas.openxmlformats.org/drawingml/2006/wordprocessingDrawing" xmlns:w10="urn:schemas-microsoft-com:office:word" xmlns:w="http://schemas.openxmlformats.org/wordprocessingml/2006/main" xmlns:w14="http://schemas.microsoft.com/office/word/2010/wordml" xmlns:w15="http://schemas.microsoft.com/office/word/2012/wordml" xmlns:w16cex="http://schemas.microsoft.com/office/word/2018/wordml/cex" xmlns:w16cid="http://schemas.microsoft.com/office/word/2016/wordml/cid" xmlns:w16="http://schemas.microsoft.com/office/word/2018/wordml" xmlns:w16du="http://schemas.microsoft.com/office/word/2023/wordml/word16du" xmlns:w16sdtdh="http://schemas.microsoft.com/office/word/2020/wordml/sdtdatahash" xmlns:w16se="http://schemas.microsoft.com/office/word/2015/wordml/symex" xmlns:wpg="http://schemas.microsoft.com/office/word/2010/wordprocessingGroup" xmlns:wpi="http://schemas.microsoft.com/office/word/2010/wordprocessingInk" xmlns:wne="http://schemas.microsoft.com/office/word/2006/wordml" xmlns:wps="http://schemas.microsoft.com/office/word/2010/wordprocessingShape" mc:Ignorable="w14 w15 w16se w16cid w16 w16cex w16sdtdh w16du wp14">
+<w:ftr xmlns:wpc="http://schemas.microsoft.com/office/word/2010/wordprocessingCanvas" xmlns:cx="http://schemas.microsoft.com/office/drawing/2014/chartex" xmlns:cx1="http://schemas.microsoft.com/office/drawing/2015/9/8/chartex" xmlns:cx2="http://schemas.microsoft.com/office/drawing/2015/10/21/chartex" xmlns:cx3="http://schemas.microsoft.com/office/drawing/2016/5/9/chartex" xmlns:cx4="http://schemas.microsoft.com/office/drawing/2016/5/10/chartex" xmlns:cx5="http://schemas.microsoft.com/office/drawing/2016/5/11/chartex" xmlns:cx6="http://schemas.microsoft.com/office/drawing/2016/5/12/chartex" xmlns:cx7="http://schemas.microsoft.com/office/drawing/2016/5/13/chartex" xmlns:cx8="http://schemas.microsoft.com/office/drawing/2016/5/14/chartex" xmlns:mc="http://schemas.openxmlformats.org/markup-compatibility/2006" xmlns:aink="http://schemas.microsoft.com/office/drawing/2016/ink" xmlns:am3d="http://schemas.microsoft.com/office/drawing/2017/model3d" xmlns:o="urn:schemas-microsoft-com:office:office" xmlns:r="http://schemas.openxmlformats.org/officeDocument/2006/relationships" xmlns:m="http://schemas.openxmlformats.org/officeDocument/2006/math" xmlns:v="urn:schemas-microsoft-com:vml" xmlns:wp14="http://schemas.microsoft.com/office/word/2010/wordprocessingDrawing" xmlns:wp="http://schemas.openxmlformats.org/drawingml/2006/wordprocessingDrawing" xmlns:w10="urn:schemas-microsoft-com:office:word" xmlns:w="http://schemas.openxmlformats.org/wordprocessingml/2006/main" xmlns:w14="http://schemas.microsoft.com/office/word/2010/wordml" xmlns:w15="http://schemas.microsoft.com/office/word/2012/wordml" xmlns:w16cid="http://schemas.microsoft.com/office/word/2016/wordml/cid" xmlns:w16se="http://schemas.microsoft.com/office/word/2015/wordml/symex" xmlns:wpg="http://schemas.microsoft.com/office/word/2010/wordprocessingGroup" xmlns:wpi="http://schemas.microsoft.com/office/word/2010/wordprocessingInk" xmlns:wne="http://schemas.microsoft.com/office/word/2006/wordml" xmlns:wps="http://schemas.microsoft.com/office/word/2010/wordprocessingShape" mc:Ignorable="w14 w15 w16se w16cid wp14">
   <w:p>
     <w:pPr>
       <w:tabs>
@@ -926,7 +988,7 @@
 </file>
 
 <file path=word/footnotes.xml><?xml version="1.0" encoding="utf-8"?>
-<w:footnotes xmlns:wpc="http://schemas.microsoft.com/office/word/2010/wordprocessingCanvas" xmlns:cx="http://schemas.microsoft.com/office/drawing/2014/chartex" xmlns:cx1="http://schemas.microsoft.com/office/drawing/2015/9/8/chartex" xmlns:cx2="http://schemas.microsoft.com/office/drawing/2015/10/21/chartex" xmlns:cx3="http://schemas.microsoft.com/office/drawing/2016/5/9/chartex" xmlns:cx4="http://schemas.microsoft.com/office/drawing/2016/5/10/chartex" xmlns:cx5="http://schemas.microsoft.com/office/drawing/2016/5/11/chartex" xmlns:cx6="http://schemas.microsoft.com/office/drawing/2016/5/12/chartex" xmlns:cx7="http://schemas.microsoft.com/office/drawing/2016/5/13/chartex" xmlns:cx8="http://schemas.microsoft.com/office/drawing/2016/5/14/chartex" xmlns:mc="http://schemas.openxmlformats.org/markup-compatibility/2006" xmlns:aink="http://schemas.microsoft.com/office/drawing/2016/ink" xmlns:am3d="http://schemas.microsoft.com/office/drawing/2017/model3d" xmlns:o="urn:schemas-microsoft-com:office:office" xmlns:oel="http://schemas.microsoft.com/office/2019/extlst" xmlns:r="http://schemas.openxmlformats.org/officeDocument/2006/relationships" xmlns:m="http://schemas.openxmlformats.org/officeDocument/2006/math" xmlns:v="urn:schemas-microsoft-com:vml" xmlns:wp14="http://schemas.microsoft.com/office/word/2010/wordprocessingDrawing" xmlns:wp="http://schemas.openxmlformats.org/drawingml/2006/wordprocessingDrawing" xmlns:w10="urn:schemas-microsoft-com:office:word" xmlns:w="http://schemas.openxmlformats.org/wordprocessingml/2006/main" xmlns:w14="http://schemas.microsoft.com/office/word/2010/wordml" xmlns:w15="http://schemas.microsoft.com/office/word/2012/wordml" xmlns:w16cex="http://schemas.microsoft.com/office/word/2018/wordml/cex" xmlns:w16cid="http://schemas.microsoft.com/office/word/2016/wordml/cid" xmlns:w16="http://schemas.microsoft.com/office/word/2018/wordml" xmlns:w16du="http://schemas.microsoft.com/office/word/2023/wordml/word16du" xmlns:w16sdtdh="http://schemas.microsoft.com/office/word/2020/wordml/sdtdatahash" xmlns:w16se="http://schemas.microsoft.com/office/word/2015/wordml/symex" xmlns:wpg="http://schemas.microsoft.com/office/word/2010/wordprocessingGroup" xmlns:wpi="http://schemas.microsoft.com/office/word/2010/wordprocessingInk" xmlns:wne="http://schemas.microsoft.com/office/word/2006/wordml" xmlns:wps="http://schemas.microsoft.com/office/word/2010/wordprocessingShape" mc:Ignorable="w14 w15 w16se w16cid w16 w16cex w16sdtdh w16du wp14">
+<w:footnotes xmlns:wpc="http://schemas.microsoft.com/office/word/2010/wordprocessingCanvas" xmlns:cx="http://schemas.microsoft.com/office/drawing/2014/chartex" xmlns:cx1="http://schemas.microsoft.com/office/drawing/2015/9/8/chartex" xmlns:cx2="http://schemas.microsoft.com/office/drawing/2015/10/21/chartex" xmlns:cx3="http://schemas.microsoft.com/office/drawing/2016/5/9/chartex" xmlns:cx4="http://schemas.microsoft.com/office/drawing/2016/5/10/chartex" xmlns:cx5="http://schemas.microsoft.com/office/drawing/2016/5/11/chartex" xmlns:cx6="http://schemas.microsoft.com/office/drawing/2016/5/12/chartex" xmlns:cx7="http://schemas.microsoft.com/office/drawing/2016/5/13/chartex" xmlns:cx8="http://schemas.microsoft.com/office/drawing/2016/5/14/chartex" xmlns:mc="http://schemas.openxmlformats.org/markup-compatibility/2006" xmlns:aink="http://schemas.microsoft.com/office/drawing/2016/ink" xmlns:am3d="http://schemas.microsoft.com/office/drawing/2017/model3d" xmlns:o="urn:schemas-microsoft-com:office:office" xmlns:r="http://schemas.openxmlformats.org/officeDocument/2006/relationships" xmlns:m="http://schemas.openxmlformats.org/officeDocument/2006/math" xmlns:v="urn:schemas-microsoft-com:vml" xmlns:wp14="http://schemas.microsoft.com/office/word/2010/wordprocessingDrawing" xmlns:wp="http://schemas.openxmlformats.org/drawingml/2006/wordprocessingDrawing" xmlns:w10="urn:schemas-microsoft-com:office:word" xmlns:w="http://schemas.openxmlformats.org/wordprocessingml/2006/main" xmlns:w14="http://schemas.microsoft.com/office/word/2010/wordml" xmlns:w15="http://schemas.microsoft.com/office/word/2012/wordml" xmlns:w16cid="http://schemas.microsoft.com/office/word/2016/wordml/cid" xmlns:w16se="http://schemas.microsoft.com/office/word/2015/wordml/symex" xmlns:wpg="http://schemas.microsoft.com/office/word/2010/wordprocessingGroup" xmlns:wpi="http://schemas.microsoft.com/office/word/2010/wordprocessingInk" xmlns:wne="http://schemas.microsoft.com/office/word/2006/wordml" xmlns:wps="http://schemas.microsoft.com/office/word/2010/wordprocessingShape" mc:Ignorable="w14 w15 w16se w16cid wp14">
   <w:footnote w:type="separator" w:id="-1">
     <w:p>
       <w:pPr>
@@ -951,7 +1013,7 @@
 </file>
 
 <file path=word/header1.xml><?xml version="1.0" encoding="utf-8"?>
-<w:hdr xmlns:wpc="http://schemas.microsoft.com/office/word/2010/wordprocessingCanvas" xmlns:cx="http://schemas.microsoft.com/office/drawing/2014/chartex" xmlns:cx1="http://schemas.microsoft.com/office/drawing/2015/9/8/chartex" xmlns:cx2="http://schemas.microsoft.com/office/drawing/2015/10/21/chartex" xmlns:cx3="http://schemas.microsoft.com/office/drawing/2016/5/9/chartex" xmlns:cx4="http://schemas.microsoft.com/office/drawing/2016/5/10/chartex" xmlns:cx5="http://schemas.microsoft.com/office/drawing/2016/5/11/chartex" xmlns:cx6="http://schemas.microsoft.com/office/drawing/2016/5/12/chartex" xmlns:cx7="http://schemas.microsoft.com/office/drawing/2016/5/13/chartex" xmlns:cx8="http://schemas.microsoft.com/office/drawing/2016/5/14/chartex" xmlns:mc="http://schemas.openxmlformats.org/markup-compatibility/2006" xmlns:aink="http://schemas.microsoft.com/office/drawing/2016/ink" xmlns:am3d="http://schemas.microsoft.com/office/drawing/2017/model3d" xmlns:o="urn:schemas-microsoft-com:office:office" xmlns:oel="http://schemas.microsoft.com/office/2019/extlst" xmlns:r="http://schemas.openxmlformats.org/officeDocument/2006/relationships" xmlns:m="http://schemas.openxmlformats.org/officeDocument/2006/math" xmlns:v="urn:schemas-microsoft-com:vml" xmlns:wp14="http://schemas.microsoft.com/office/word/2010/wordprocessingDrawing" xmlns:wp="http://schemas.openxmlformats.org/drawingml/2006/wordprocessingDrawing" xmlns:w10="urn:schemas-microsoft-com:office:word" xmlns:w="http://schemas.openxmlformats.org/wordprocessingml/2006/main" xmlns:w14="http://schemas.microsoft.com/office/word/2010/wordml" xmlns:w15="http://schemas.microsoft.com/office/word/2012/wordml" xmlns:w16cex="http://schemas.microsoft.com/office/word/2018/wordml/cex" xmlns:w16cid="http://schemas.microsoft.com/office/word/2016/wordml/cid" xmlns:w16="http://schemas.microsoft.com/office/word/2018/wordml" xmlns:w16du="http://schemas.microsoft.com/office/word/2023/wordml/word16du" xmlns:w16sdtdh="http://schemas.microsoft.com/office/word/2020/wordml/sdtdatahash" xmlns:w16se="http://schemas.microsoft.com/office/word/2015/wordml/symex" xmlns:wpg="http://schemas.microsoft.com/office/word/2010/wordprocessingGroup" xmlns:wpi="http://schemas.microsoft.com/office/word/2010/wordprocessingInk" xmlns:wne="http://schemas.microsoft.com/office/word/2006/wordml" xmlns:wps="http://schemas.microsoft.com/office/word/2010/wordprocessingShape" mc:Ignorable="w14 w15 w16se w16cid w16 w16cex w16sdtdh w16du wp14">
+<w:hdr xmlns:wpc="http://schemas.microsoft.com/office/word/2010/wordprocessingCanvas" xmlns:cx="http://schemas.microsoft.com/office/drawing/2014/chartex" xmlns:cx1="http://schemas.microsoft.com/office/drawing/2015/9/8/chartex" xmlns:cx2="http://schemas.microsoft.com/office/drawing/2015/10/21/chartex" xmlns:cx3="http://schemas.microsoft.com/office/drawing/2016/5/9/chartex" xmlns:cx4="http://schemas.microsoft.com/office/drawing/2016/5/10/chartex" xmlns:cx5="http://schemas.microsoft.com/office/drawing/2016/5/11/chartex" xmlns:cx6="http://schemas.microsoft.com/office/drawing/2016/5/12/chartex" xmlns:cx7="http://schemas.microsoft.com/office/drawing/2016/5/13/chartex" xmlns:cx8="http://schemas.microsoft.com/office/drawing/2016/5/14/chartex" xmlns:mc="http://schemas.openxmlformats.org/markup-compatibility/2006" xmlns:aink="http://schemas.microsoft.com/office/drawing/2016/ink" xmlns:am3d="http://schemas.microsoft.com/office/drawing/2017/model3d" xmlns:o="urn:schemas-microsoft-com:office:office" xmlns:r="http://schemas.openxmlformats.org/officeDocument/2006/relationships" xmlns:m="http://schemas.openxmlformats.org/officeDocument/2006/math" xmlns:v="urn:schemas-microsoft-com:vml" xmlns:wp14="http://schemas.microsoft.com/office/word/2010/wordprocessingDrawing" xmlns:wp="http://schemas.openxmlformats.org/drawingml/2006/wordprocessingDrawing" xmlns:w10="urn:schemas-microsoft-com:office:word" xmlns:w="http://schemas.openxmlformats.org/wordprocessingml/2006/main" xmlns:w14="http://schemas.microsoft.com/office/word/2010/wordml" xmlns:w15="http://schemas.microsoft.com/office/word/2012/wordml" xmlns:w16cid="http://schemas.microsoft.com/office/word/2016/wordml/cid" xmlns:w16se="http://schemas.microsoft.com/office/word/2015/wordml/symex" xmlns:wpg="http://schemas.microsoft.com/office/word/2010/wordprocessingGroup" xmlns:wpi="http://schemas.microsoft.com/office/word/2010/wordprocessingInk" xmlns:wne="http://schemas.microsoft.com/office/word/2006/wordml" xmlns:wps="http://schemas.microsoft.com/office/word/2010/wordprocessingShape" mc:Ignorable="w14 w15 w16se w16cid wp14">
   <w:p>
     <w:pPr>
       <w:rPr>
@@ -970,7 +1032,7 @@
 </file>
 
 <file path=word/numbering.xml><?xml version="1.0" encoding="utf-8"?>
-<w:numbering xmlns:wpc="http://schemas.microsoft.com/office/word/2010/wordprocessingCanvas" xmlns:cx="http://schemas.microsoft.com/office/drawing/2014/chartex" xmlns:cx1="http://schemas.microsoft.com/office/drawing/2015/9/8/chartex" xmlns:cx2="http://schemas.microsoft.com/office/drawing/2015/10/21/chartex" xmlns:cx3="http://schemas.microsoft.com/office/drawing/2016/5/9/chartex" xmlns:cx4="http://schemas.microsoft.com/office/drawing/2016/5/10/chartex" xmlns:cx5="http://schemas.microsoft.com/office/drawing/2016/5/11/chartex" xmlns:cx6="http://schemas.microsoft.com/office/drawing/2016/5/12/chartex" xmlns:cx7="http://schemas.microsoft.com/office/drawing/2016/5/13/chartex" xmlns:cx8="http://schemas.microsoft.com/office/drawing/2016/5/14/chartex" xmlns:mc="http://schemas.openxmlformats.org/markup-compatibility/2006" xmlns:aink="http://schemas.microsoft.com/office/drawing/2016/ink" xmlns:am3d="http://schemas.microsoft.com/office/drawing/2017/model3d" xmlns:o="urn:schemas-microsoft-com:office:office" xmlns:oel="http://schemas.microsoft.com/office/2019/extlst" xmlns:r="http://schemas.openxmlformats.org/officeDocument/2006/relationships" xmlns:m="http://schemas.openxmlformats.org/officeDocument/2006/math" xmlns:v="urn:schemas-microsoft-com:vml" xmlns:wp14="http://schemas.microsoft.com/office/word/2010/wordprocessingDrawing" xmlns:wp="http://schemas.openxmlformats.org/drawingml/2006/wordprocessingDrawing" xmlns:w10="urn:schemas-microsoft-com:office:word" xmlns:w="http://schemas.openxmlformats.org/wordprocessingml/2006/main" xmlns:w14="http://schemas.microsoft.com/office/word/2010/wordml" xmlns:w15="http://schemas.microsoft.com/office/word/2012/wordml" xmlns:w16cex="http://schemas.microsoft.com/office/word/2018/wordml/cex" xmlns:w16cid="http://schemas.microsoft.com/office/word/2016/wordml/cid" xmlns:w16="http://schemas.microsoft.com/office/word/2018/wordml" xmlns:w16du="http://schemas.microsoft.com/office/word/2023/wordml/word16du" xmlns:w16sdtdh="http://schemas.microsoft.com/office/word/2020/wordml/sdtdatahash" xmlns:w16se="http://schemas.microsoft.com/office/word/2015/wordml/symex" xmlns:wpg="http://schemas.microsoft.com/office/word/2010/wordprocessingGroup" xmlns:wpi="http://schemas.microsoft.com/office/word/2010/wordprocessingInk" xmlns:wne="http://schemas.microsoft.com/office/word/2006/wordml" xmlns:wps="http://schemas.microsoft.com/office/word/2010/wordprocessingShape" mc:Ignorable="w14 w15 w16se w16cid w16 w16cex w16sdtdh w16du wp14">
+<w:numbering xmlns:wpc="http://schemas.microsoft.com/office/word/2010/wordprocessingCanvas" xmlns:cx="http://schemas.microsoft.com/office/drawing/2014/chartex" xmlns:cx1="http://schemas.microsoft.com/office/drawing/2015/9/8/chartex" xmlns:cx2="http://schemas.microsoft.com/office/drawing/2015/10/21/chartex" xmlns:cx3="http://schemas.microsoft.com/office/drawing/2016/5/9/chartex" xmlns:cx4="http://schemas.microsoft.com/office/drawing/2016/5/10/chartex" xmlns:cx5="http://schemas.microsoft.com/office/drawing/2016/5/11/chartex" xmlns:cx6="http://schemas.microsoft.com/office/drawing/2016/5/12/chartex" xmlns:cx7="http://schemas.microsoft.com/office/drawing/2016/5/13/chartex" xmlns:cx8="http://schemas.microsoft.com/office/drawing/2016/5/14/chartex" xmlns:mc="http://schemas.openxmlformats.org/markup-compatibility/2006" xmlns:aink="http://schemas.microsoft.com/office/drawing/2016/ink" xmlns:am3d="http://schemas.microsoft.com/office/drawing/2017/model3d" xmlns:o="urn:schemas-microsoft-com:office:office" xmlns:r="http://schemas.openxmlformats.org/officeDocument/2006/relationships" xmlns:m="http://schemas.openxmlformats.org/officeDocument/2006/math" xmlns:v="urn:schemas-microsoft-com:vml" xmlns:wp14="http://schemas.microsoft.com/office/word/2010/wordprocessingDrawing" xmlns:wp="http://schemas.openxmlformats.org/drawingml/2006/wordprocessingDrawing" xmlns:w10="urn:schemas-microsoft-com:office:word" xmlns:w="http://schemas.openxmlformats.org/wordprocessingml/2006/main" xmlns:w14="http://schemas.microsoft.com/office/word/2010/wordml" xmlns:w15="http://schemas.microsoft.com/office/word/2012/wordml" xmlns:w16cid="http://schemas.microsoft.com/office/word/2016/wordml/cid" xmlns:w16se="http://schemas.microsoft.com/office/word/2015/wordml/symex" xmlns:wpg="http://schemas.microsoft.com/office/word/2010/wordprocessingGroup" xmlns:wpi="http://schemas.microsoft.com/office/word/2010/wordprocessingInk" xmlns:wne="http://schemas.microsoft.com/office/word/2006/wordml" xmlns:wps="http://schemas.microsoft.com/office/word/2010/wordprocessingShape" mc:Ignorable="w14 w15 w16se w16cid wp14">
   <w:abstractNum w:abstractNumId="0" w15:restartNumberingAfterBreak="0">
     <w:nsid w:val="1AC113DD"/>
     <w:multiLevelType w:val="hybridMultilevel"/>
@@ -3199,71 +3261,71 @@
       </w:pPr>
     </w:lvl>
   </w:abstractNum>
-  <w:num w:numId="1" w16cid:durableId="190609029">
+  <w:num w:numId="1">
     <w:abstractNumId w:val="14"/>
   </w:num>
-  <w:num w:numId="2" w16cid:durableId="1712923713">
+  <w:num w:numId="2">
     <w:abstractNumId w:val="12"/>
   </w:num>
-  <w:num w:numId="3" w16cid:durableId="739450323">
+  <w:num w:numId="3">
     <w:abstractNumId w:val="15"/>
   </w:num>
-  <w:num w:numId="4" w16cid:durableId="56784295">
+  <w:num w:numId="4">
     <w:abstractNumId w:val="4"/>
   </w:num>
-  <w:num w:numId="5" w16cid:durableId="163668387">
+  <w:num w:numId="5">
     <w:abstractNumId w:val="18"/>
   </w:num>
-  <w:num w:numId="6" w16cid:durableId="349333462">
+  <w:num w:numId="6">
     <w:abstractNumId w:val="1"/>
   </w:num>
-  <w:num w:numId="7" w16cid:durableId="1748530520">
+  <w:num w:numId="7">
     <w:abstractNumId w:val="16"/>
   </w:num>
-  <w:num w:numId="8" w16cid:durableId="196896158">
+  <w:num w:numId="8">
     <w:abstractNumId w:val="8"/>
   </w:num>
-  <w:num w:numId="9" w16cid:durableId="1207527847">
+  <w:num w:numId="9">
     <w:abstractNumId w:val="5"/>
   </w:num>
-  <w:num w:numId="10" w16cid:durableId="2053383004">
+  <w:num w:numId="10">
     <w:abstractNumId w:val="7"/>
   </w:num>
-  <w:num w:numId="11" w16cid:durableId="1241864712">
+  <w:num w:numId="11">
     <w:abstractNumId w:val="13"/>
   </w:num>
-  <w:num w:numId="12" w16cid:durableId="921179544">
+  <w:num w:numId="12">
     <w:abstractNumId w:val="0"/>
   </w:num>
-  <w:num w:numId="13" w16cid:durableId="970550044">
+  <w:num w:numId="13">
     <w:abstractNumId w:val="3"/>
   </w:num>
-  <w:num w:numId="14" w16cid:durableId="1987976661">
+  <w:num w:numId="14">
     <w:abstractNumId w:val="10"/>
   </w:num>
-  <w:num w:numId="15" w16cid:durableId="331220614">
+  <w:num w:numId="15">
     <w:abstractNumId w:val="6"/>
   </w:num>
-  <w:num w:numId="16" w16cid:durableId="1232542764">
+  <w:num w:numId="16">
     <w:abstractNumId w:val="11"/>
   </w:num>
-  <w:num w:numId="17" w16cid:durableId="951521929">
+  <w:num w:numId="17">
     <w:abstractNumId w:val="19"/>
   </w:num>
-  <w:num w:numId="18" w16cid:durableId="585578911">
+  <w:num w:numId="18">
     <w:abstractNumId w:val="9"/>
   </w:num>
-  <w:num w:numId="19" w16cid:durableId="1799760242">
+  <w:num w:numId="19">
     <w:abstractNumId w:val="17"/>
   </w:num>
-  <w:num w:numId="20" w16cid:durableId="2052026237">
+  <w:num w:numId="20">
     <w:abstractNumId w:val="2"/>
   </w:num>
 </w:numbering>
 </file>
 
 <file path=word/styles.xml><?xml version="1.0" encoding="utf-8"?>
-<w:styles xmlns:mc="http://schemas.openxmlformats.org/markup-compatibility/2006" xmlns:r="http://schemas.openxmlformats.org/officeDocument/2006/relationships" xmlns:w="http://schemas.openxmlformats.org/wordprocessingml/2006/main" xmlns:w14="http://schemas.microsoft.com/office/word/2010/wordml" xmlns:w15="http://schemas.microsoft.com/office/word/2012/wordml" xmlns:w16cex="http://schemas.microsoft.com/office/word/2018/wordml/cex" xmlns:w16cid="http://schemas.microsoft.com/office/word/2016/wordml/cid" xmlns:w16="http://schemas.microsoft.com/office/word/2018/wordml" xmlns:w16du="http://schemas.microsoft.com/office/word/2023/wordml/word16du" xmlns:w16sdtdh="http://schemas.microsoft.com/office/word/2020/wordml/sdtdatahash" xmlns:w16se="http://schemas.microsoft.com/office/word/2015/wordml/symex" mc:Ignorable="w14 w15 w16se w16cid w16 w16cex w16sdtdh w16du">
+<w:styles xmlns:mc="http://schemas.openxmlformats.org/markup-compatibility/2006" xmlns:r="http://schemas.openxmlformats.org/officeDocument/2006/relationships" xmlns:w="http://schemas.openxmlformats.org/wordprocessingml/2006/main" xmlns:w14="http://schemas.microsoft.com/office/word/2010/wordml" xmlns:w15="http://schemas.microsoft.com/office/word/2012/wordml" xmlns:w16cid="http://schemas.microsoft.com/office/word/2016/wordml/cid" xmlns:w16se="http://schemas.microsoft.com/office/word/2015/wordml/symex" mc:Ignorable="w14 w15 w16se w16cid">
   <w:docDefaults>
     <w:rPrDefault>
       <w:rPr>
@@ -3279,7 +3341,7 @@
       </w:pPr>
     </w:pPrDefault>
   </w:docDefaults>
-  <w:latentStyles w:defLockedState="0" w:defUIPriority="99" w:defSemiHidden="0" w:defUnhideWhenUsed="0" w:defQFormat="0" w:count="376">
+  <w:latentStyles w:defLockedState="0" w:defUIPriority="99" w:defSemiHidden="0" w:defUnhideWhenUsed="0" w:defQFormat="0" w:count="375">
     <w:lsdException w:name="Normal" w:uiPriority="0" w:qFormat="1"/>
     <w:lsdException w:name="heading 1" w:uiPriority="9" w:qFormat="1"/>
     <w:lsdException w:name="heading 2" w:semiHidden="1" w:uiPriority="9" w:unhideWhenUsed="1" w:qFormat="1"/>
@@ -3655,7 +3717,6 @@
     <w:lsdException w:name="Smart Hyperlink" w:semiHidden="1" w:unhideWhenUsed="1"/>
     <w:lsdException w:name="Hashtag" w:semiHidden="1" w:unhideWhenUsed="1"/>
     <w:lsdException w:name="Unresolved Mention" w:semiHidden="1" w:unhideWhenUsed="1"/>
-    <w:lsdException w:name="Smart Link" w:semiHidden="1" w:unhideWhenUsed="1"/>
   </w:latentStyles>
   <w:style w:type="paragraph" w:default="1" w:styleId="Normale">
     <w:name w:val="Normal"/>
@@ -4108,7 +4169,7 @@
 </file>
 
 <file path=word/glossary/document.xml><?xml version="1.0" encoding="utf-8"?>
-<w:glossaryDocument xmlns:wpc="http://schemas.microsoft.com/office/word/2010/wordprocessingCanvas" xmlns:cx="http://schemas.microsoft.com/office/drawing/2014/chartex" xmlns:cx1="http://schemas.microsoft.com/office/drawing/2015/9/8/chartex" xmlns:cx2="http://schemas.microsoft.com/office/drawing/2015/10/21/chartex" xmlns:cx3="http://schemas.microsoft.com/office/drawing/2016/5/9/chartex" xmlns:cx4="http://schemas.microsoft.com/office/drawing/2016/5/10/chartex" xmlns:cx5="http://schemas.microsoft.com/office/drawing/2016/5/11/chartex" xmlns:cx6="http://schemas.microsoft.com/office/drawing/2016/5/12/chartex" xmlns:cx7="http://schemas.microsoft.com/office/drawing/2016/5/13/chartex" xmlns:cx8="http://schemas.microsoft.com/office/drawing/2016/5/14/chartex" xmlns:mc="http://schemas.openxmlformats.org/markup-compatibility/2006" xmlns:aink="http://schemas.microsoft.com/office/drawing/2016/ink" xmlns:am3d="http://schemas.microsoft.com/office/drawing/2017/model3d" xmlns:o="urn:schemas-microsoft-com:office:office" xmlns:oel="http://schemas.microsoft.com/office/2019/extlst" xmlns:r="http://schemas.openxmlformats.org/officeDocument/2006/relationships" xmlns:m="http://schemas.openxmlformats.org/officeDocument/2006/math" xmlns:v="urn:schemas-microsoft-com:vml" xmlns:wp14="http://schemas.microsoft.com/office/word/2010/wordprocessingDrawing" xmlns:wp="http://schemas.openxmlformats.org/drawingml/2006/wordprocessingDrawing" xmlns:w10="urn:schemas-microsoft-com:office:word" xmlns:w="http://schemas.openxmlformats.org/wordprocessingml/2006/main" xmlns:w14="http://schemas.microsoft.com/office/word/2010/wordml" xmlns:w15="http://schemas.microsoft.com/office/word/2012/wordml" xmlns:w16cex="http://schemas.microsoft.com/office/word/2018/wordml/cex" xmlns:w16cid="http://schemas.microsoft.com/office/word/2016/wordml/cid" xmlns:w16="http://schemas.microsoft.com/office/word/2018/wordml" xmlns:w16du="http://schemas.microsoft.com/office/word/2023/wordml/word16du" xmlns:w16sdtdh="http://schemas.microsoft.com/office/word/2020/wordml/sdtdatahash" xmlns:w16se="http://schemas.microsoft.com/office/word/2015/wordml/symex" xmlns:wpg="http://schemas.microsoft.com/office/word/2010/wordprocessingGroup" xmlns:wpi="http://schemas.microsoft.com/office/word/2010/wordprocessingInk" xmlns:wne="http://schemas.microsoft.com/office/word/2006/wordml" xmlns:wps="http://schemas.microsoft.com/office/word/2010/wordprocessingShape" mc:Ignorable="w14 w15 w16se w16cid w16 w16cex w16sdtdh w16du wp14">
+<w:glossaryDocument xmlns:wpc="http://schemas.microsoft.com/office/word/2010/wordprocessingCanvas" xmlns:cx="http://schemas.microsoft.com/office/drawing/2014/chartex" xmlns:cx1="http://schemas.microsoft.com/office/drawing/2015/9/8/chartex" xmlns:cx2="http://schemas.microsoft.com/office/drawing/2015/10/21/chartex" xmlns:cx3="http://schemas.microsoft.com/office/drawing/2016/5/9/chartex" xmlns:cx4="http://schemas.microsoft.com/office/drawing/2016/5/10/chartex" xmlns:cx5="http://schemas.microsoft.com/office/drawing/2016/5/11/chartex" xmlns:cx6="http://schemas.microsoft.com/office/drawing/2016/5/12/chartex" xmlns:cx7="http://schemas.microsoft.com/office/drawing/2016/5/13/chartex" xmlns:cx8="http://schemas.microsoft.com/office/drawing/2016/5/14/chartex" xmlns:mc="http://schemas.openxmlformats.org/markup-compatibility/2006" xmlns:aink="http://schemas.microsoft.com/office/drawing/2016/ink" xmlns:am3d="http://schemas.microsoft.com/office/drawing/2017/model3d" xmlns:o="urn:schemas-microsoft-com:office:office" xmlns:r="http://schemas.openxmlformats.org/officeDocument/2006/relationships" xmlns:m="http://schemas.openxmlformats.org/officeDocument/2006/math" xmlns:v="urn:schemas-microsoft-com:vml" xmlns:wp14="http://schemas.microsoft.com/office/word/2010/wordprocessingDrawing" xmlns:wp="http://schemas.openxmlformats.org/drawingml/2006/wordprocessingDrawing" xmlns:w10="urn:schemas-microsoft-com:office:word" xmlns:w="http://schemas.openxmlformats.org/wordprocessingml/2006/main" xmlns:w14="http://schemas.microsoft.com/office/word/2010/wordml" xmlns:w15="http://schemas.microsoft.com/office/word/2012/wordml" xmlns:w16cid="http://schemas.microsoft.com/office/word/2016/wordml/cid" xmlns:w16se="http://schemas.microsoft.com/office/word/2015/wordml/symex" xmlns:wpg="http://schemas.microsoft.com/office/word/2010/wordprocessingGroup" xmlns:wpi="http://schemas.microsoft.com/office/word/2010/wordprocessingInk" xmlns:wne="http://schemas.microsoft.com/office/word/2006/wordml" xmlns:wps="http://schemas.microsoft.com/office/word/2010/wordprocessingShape" mc:Ignorable="w14 w15 w16se w16cid wp14">
   <w:docParts>
     <w:docPart>
       <w:docPartPr>
@@ -4144,20 +4205,20 @@
 </file>
 
 <file path=word/glossary/fontTable.xml><?xml version="1.0" encoding="utf-8"?>
-<w:fonts xmlns:mc="http://schemas.openxmlformats.org/markup-compatibility/2006" xmlns:r="http://schemas.openxmlformats.org/officeDocument/2006/relationships" xmlns:w="http://schemas.openxmlformats.org/wordprocessingml/2006/main" xmlns:w14="http://schemas.microsoft.com/office/word/2010/wordml" xmlns:w15="http://schemas.microsoft.com/office/word/2012/wordml" xmlns:w16cex="http://schemas.microsoft.com/office/word/2018/wordml/cex" xmlns:w16cid="http://schemas.microsoft.com/office/word/2016/wordml/cid" xmlns:w16="http://schemas.microsoft.com/office/word/2018/wordml" xmlns:w16du="http://schemas.microsoft.com/office/word/2023/wordml/word16du" xmlns:w16sdtdh="http://schemas.microsoft.com/office/word/2020/wordml/sdtdatahash" xmlns:w16se="http://schemas.microsoft.com/office/word/2015/wordml/symex" mc:Ignorable="w14 w15 w16se w16cid w16 w16cex w16sdtdh w16du">
+<w:fonts xmlns:mc="http://schemas.openxmlformats.org/markup-compatibility/2006" xmlns:r="http://schemas.openxmlformats.org/officeDocument/2006/relationships" xmlns:w="http://schemas.openxmlformats.org/wordprocessingml/2006/main" xmlns:w14="http://schemas.microsoft.com/office/word/2010/wordml" xmlns:w15="http://schemas.microsoft.com/office/word/2012/wordml" xmlns:w16cid="http://schemas.microsoft.com/office/word/2016/wordml/cid" xmlns:w16se="http://schemas.microsoft.com/office/word/2015/wordml/symex" mc:Ignorable="w14 w15 w16se w16cid">
   <w:font w:name="Calibri">
     <w:panose1 w:val="020F0502020204030204"/>
     <w:charset w:val="00"/>
     <w:family w:val="swiss"/>
     <w:pitch w:val="variable"/>
-    <w:sig w:usb0="E4002EFF" w:usb1="C000247B" w:usb2="00000009" w:usb3="00000000" w:csb0="000001FF" w:csb1="00000000"/>
+    <w:sig w:usb0="E0002AFF" w:usb1="4000ACFF" w:usb2="00000001" w:usb3="00000000" w:csb0="000001FF" w:csb1="00000000"/>
   </w:font>
   <w:font w:name="Times New Roman">
     <w:panose1 w:val="02020603050405020304"/>
     <w:charset w:val="00"/>
     <w:family w:val="roman"/>
     <w:pitch w:val="variable"/>
-    <w:sig w:usb0="E0002EFF" w:usb1="C000785B" w:usb2="00000009" w:usb3="00000000" w:csb0="000001FF" w:csb1="00000000"/>
+    <w:sig w:usb0="E0002AFF" w:usb1="C0007843" w:usb2="00000009" w:usb3="00000000" w:csb0="000001FF" w:csb1="00000000"/>
   </w:font>
   <w:font w:name="Courier New">
     <w:panose1 w:val="02070309020205020404"/>
@@ -4199,25 +4260,20 @@
     <w:charset w:val="00"/>
     <w:family w:val="swiss"/>
     <w:pitch w:val="variable"/>
-    <w:sig w:usb0="E0002EFF" w:usb1="C000785B" w:usb2="00000009" w:usb3="00000000" w:csb0="000001FF" w:csb1="00000000"/>
+    <w:sig w:usb0="E0002AFF" w:usb1="C0007843" w:usb2="00000009" w:usb3="00000000" w:csb0="000001FF" w:csb1="00000000"/>
   </w:font>
-  <w:font w:name="Aptos">
+  <w:font w:name="Calibri Light">
+    <w:panose1 w:val="020F0302020204030204"/>
     <w:charset w:val="00"/>
     <w:family w:val="swiss"/>
     <w:pitch w:val="variable"/>
-    <w:sig w:usb0="20000287" w:usb1="00000003" w:usb2="00000000" w:usb3="00000000" w:csb0="0000019F" w:csb1="00000000"/>
-  </w:font>
-  <w:font w:name="Aptos Display">
-    <w:charset w:val="00"/>
-    <w:family w:val="swiss"/>
-    <w:pitch w:val="variable"/>
-    <w:sig w:usb0="20000287" w:usb1="00000003" w:usb2="00000000" w:usb3="00000000" w:csb0="0000019F" w:csb1="00000000"/>
+    <w:sig w:usb0="A0002AEF" w:usb1="4000207B" w:usb2="00000000" w:usb3="00000000" w:csb0="000001FF" w:csb1="00000000"/>
   </w:font>
 </w:fonts>
 </file>
 
 <file path=word/glossary/settings.xml><?xml version="1.0" encoding="utf-8"?>
-<w:settings xmlns:mc="http://schemas.openxmlformats.org/markup-compatibility/2006" xmlns:o="urn:schemas-microsoft-com:office:office" xmlns:r="http://schemas.openxmlformats.org/officeDocument/2006/relationships" xmlns:m="http://schemas.openxmlformats.org/officeDocument/2006/math" xmlns:v="urn:schemas-microsoft-com:vml" xmlns:w10="urn:schemas-microsoft-com:office:word" xmlns:w="http://schemas.openxmlformats.org/wordprocessingml/2006/main" xmlns:w14="http://schemas.microsoft.com/office/word/2010/wordml" xmlns:w15="http://schemas.microsoft.com/office/word/2012/wordml" xmlns:w16cex="http://schemas.microsoft.com/office/word/2018/wordml/cex" xmlns:w16cid="http://schemas.microsoft.com/office/word/2016/wordml/cid" xmlns:w16="http://schemas.microsoft.com/office/word/2018/wordml" xmlns:w16du="http://schemas.microsoft.com/office/word/2023/wordml/word16du" xmlns:w16sdtdh="http://schemas.microsoft.com/office/word/2020/wordml/sdtdatahash" xmlns:w16se="http://schemas.microsoft.com/office/word/2015/wordml/symex" xmlns:sl="http://schemas.openxmlformats.org/schemaLibrary/2006/main" mc:Ignorable="w14 w15 w16se w16cid w16 w16cex w16sdtdh w16du">
+<w:settings xmlns:mc="http://schemas.openxmlformats.org/markup-compatibility/2006" xmlns:o="urn:schemas-microsoft-com:office:office" xmlns:r="http://schemas.openxmlformats.org/officeDocument/2006/relationships" xmlns:m="http://schemas.openxmlformats.org/officeDocument/2006/math" xmlns:v="urn:schemas-microsoft-com:vml" xmlns:w10="urn:schemas-microsoft-com:office:word" xmlns:w="http://schemas.openxmlformats.org/wordprocessingml/2006/main" xmlns:w14="http://schemas.microsoft.com/office/word/2010/wordml" xmlns:w15="http://schemas.microsoft.com/office/word/2012/wordml" xmlns:w16cid="http://schemas.microsoft.com/office/word/2016/wordml/cid" xmlns:w16se="http://schemas.microsoft.com/office/word/2015/wordml/symex" xmlns:sl="http://schemas.openxmlformats.org/schemaLibrary/2006/main" mc:Ignorable="w14 w15 w16se w16cid">
   <w:view w:val="normal"/>
   <w:defaultTabStop w:val="708"/>
   <w:hyphenationZone w:val="283"/>
@@ -4379,7 +4435,7 @@
 </file>
 
 <file path=word/glossary/styles.xml><?xml version="1.0" encoding="utf-8"?>
-<w:styles xmlns:mc="http://schemas.openxmlformats.org/markup-compatibility/2006" xmlns:r="http://schemas.openxmlformats.org/officeDocument/2006/relationships" xmlns:w="http://schemas.openxmlformats.org/wordprocessingml/2006/main" xmlns:w14="http://schemas.microsoft.com/office/word/2010/wordml" xmlns:w15="http://schemas.microsoft.com/office/word/2012/wordml" xmlns:w16cex="http://schemas.microsoft.com/office/word/2018/wordml/cex" xmlns:w16cid="http://schemas.microsoft.com/office/word/2016/wordml/cid" xmlns:w16="http://schemas.microsoft.com/office/word/2018/wordml" xmlns:w16du="http://schemas.microsoft.com/office/word/2023/wordml/word16du" xmlns:w16sdtdh="http://schemas.microsoft.com/office/word/2020/wordml/sdtdatahash" xmlns:w16se="http://schemas.microsoft.com/office/word/2015/wordml/symex" mc:Ignorable="w14 w15 w16se w16cid w16 w16cex w16sdtdh w16du">
+<w:styles xmlns:mc="http://schemas.openxmlformats.org/markup-compatibility/2006" xmlns:r="http://schemas.openxmlformats.org/officeDocument/2006/relationships" xmlns:w="http://schemas.openxmlformats.org/wordprocessingml/2006/main" xmlns:w14="http://schemas.microsoft.com/office/word/2010/wordml" xmlns:w15="http://schemas.microsoft.com/office/word/2012/wordml" xmlns:w16cid="http://schemas.microsoft.com/office/word/2016/wordml/cid" xmlns:w16se="http://schemas.microsoft.com/office/word/2015/wordml/symex" mc:Ignorable="w14 w15 w16se w16cid">
   <w:docDefaults>
     <w:rPrDefault>
       <w:rPr>
@@ -4395,7 +4451,7 @@
       </w:pPr>
     </w:pPrDefault>
   </w:docDefaults>
-  <w:latentStyles w:defLockedState="0" w:defUIPriority="99" w:defSemiHidden="0" w:defUnhideWhenUsed="0" w:defQFormat="0" w:count="376">
+  <w:latentStyles w:defLockedState="0" w:defUIPriority="99" w:defSemiHidden="0" w:defUnhideWhenUsed="0" w:defQFormat="0" w:count="375">
     <w:lsdException w:name="Normal" w:uiPriority="0" w:qFormat="1"/>
     <w:lsdException w:name="heading 1" w:uiPriority="9" w:qFormat="1"/>
     <w:lsdException w:name="heading 2" w:semiHidden="1" w:uiPriority="9" w:unhideWhenUsed="1" w:qFormat="1"/>
@@ -4771,7 +4827,6 @@
     <w:lsdException w:name="Smart Hyperlink" w:semiHidden="1" w:unhideWhenUsed="1"/>
     <w:lsdException w:name="Hashtag" w:semiHidden="1" w:unhideWhenUsed="1"/>
     <w:lsdException w:name="Unresolved Mention" w:semiHidden="1" w:unhideWhenUsed="1"/>
-    <w:lsdException w:name="Smart Link" w:semiHidden="1" w:unhideWhenUsed="1"/>
   </w:latentStyles>
   <w:style w:type="paragraph" w:default="1" w:styleId="Normale">
     <w:name w:val="Normal"/>
@@ -4815,7 +4870,7 @@
 </file>
 
 <file path=word/glossary/webSettings.xml><?xml version="1.0" encoding="utf-8"?>
-<w:webSettings xmlns:mc="http://schemas.openxmlformats.org/markup-compatibility/2006" xmlns:r="http://schemas.openxmlformats.org/officeDocument/2006/relationships" xmlns:w="http://schemas.openxmlformats.org/wordprocessingml/2006/main" xmlns:w14="http://schemas.microsoft.com/office/word/2010/wordml" xmlns:w15="http://schemas.microsoft.com/office/word/2012/wordml" xmlns:w16cex="http://schemas.microsoft.com/office/word/2018/wordml/cex" xmlns:w16cid="http://schemas.microsoft.com/office/word/2016/wordml/cid" xmlns:w16="http://schemas.microsoft.com/office/word/2018/wordml" xmlns:w16du="http://schemas.microsoft.com/office/word/2023/wordml/word16du" xmlns:w16sdtdh="http://schemas.microsoft.com/office/word/2020/wordml/sdtdatahash" xmlns:w16se="http://schemas.microsoft.com/office/word/2015/wordml/symex" mc:Ignorable="w14 w15 w16se w16cid w16 w16cex w16sdtdh w16du">
+<w:webSettings xmlns:mc="http://schemas.openxmlformats.org/markup-compatibility/2006" xmlns:r="http://schemas.openxmlformats.org/officeDocument/2006/relationships" xmlns:w="http://schemas.openxmlformats.org/wordprocessingml/2006/main" xmlns:w14="http://schemas.microsoft.com/office/word/2010/wordml" xmlns:w15="http://schemas.microsoft.com/office/word/2012/wordml" xmlns:w16cid="http://schemas.microsoft.com/office/word/2016/wordml/cid" xmlns:w16se="http://schemas.microsoft.com/office/word/2015/wordml/symex" mc:Ignorable="w14 w15 w16se w16cid">
   <w:optimizeForBrowser/>
   <w:allowPNG/>
 </w:webSettings>
@@ -5111,7 +5166,7 @@
 </file>
 
 <file path=customXml/itemProps1.xml><?xml version="1.0" encoding="utf-8"?>
-<ds:datastoreItem xmlns:ds="http://schemas.openxmlformats.org/officeDocument/2006/customXml" ds:itemID="{ACBA1D4F-96E3-4961-B6DF-E86A9B223F2D}">
+<ds:datastoreItem xmlns:ds="http://schemas.openxmlformats.org/officeDocument/2006/customXml" ds:itemID="{C31546F6-81FC-4E37-9559-14E4E5856505}">
   <ds:schemaRefs>
     <ds:schemaRef ds:uri="http://schemas.openxmlformats.org/officeDocument/2006/bibliography"/>
   </ds:schemaRefs>
